--- a/PLP/PLP Documents/ProjectDocuments/DesignDocuments/LLD/Low Level Design_UPDATE_EMPLOYEE.docx
+++ b/PLP/PLP Documents/ProjectDocuments/DesignDocuments/LLD/Low Level Design_UPDATE_EMPLOYEE.docx
@@ -3832,6 +3832,7 @@
         </w:tabs>
         <w:rPr>
           <w:rStyle w:val="Hyperlink"/>
+          <w:rFonts w:hint="eastAsia"/>
           <w:sz w:val="28"/>
           <w:szCs w:val="28"/>
         </w:rPr>
@@ -3857,9 +3858,6 @@
       <w:pPr>
         <w:pStyle w:val="List1Exp"/>
         <w:ind w:left="0"/>
-        <w:rPr>
-          <w:rFonts w:hint="eastAsia"/>
-        </w:rPr>
       </w:pPr>
       <w:r>
         <w:rPr>
@@ -3867,9 +3865,9 @@
         </w:rPr>
         <w:drawing>
           <wp:inline distT="0" distB="0" distL="0" distR="0">
-            <wp:extent cx="6099175" cy="6294388"/>
-            <wp:effectExtent l="0" t="0" r="0" b="0"/>
-            <wp:docPr id="2" name="Picture 2" descr="D:\Users\nevil\Desktop\diag1\Diagrams\ClassDiagram.png"/>
+            <wp:extent cx="6099175" cy="6188578"/>
+            <wp:effectExtent l="0" t="0" r="0" b="3175"/>
+            <wp:docPr id="1" name="Picture 1" descr="D:\Users\mkumarh\Desktop\PLP Update\PLP Documents\ProjectDocuments\DesignDocuments\HLD\Class Diagram\EmployeeDetails_ClassDiagram.png"/>
             <wp:cNvGraphicFramePr>
               <a:graphicFrameLocks xmlns:a="http://schemas.openxmlformats.org/drawingml/2006/main" noChangeAspect="1"/>
             </wp:cNvGraphicFramePr>
@@ -3877,7 +3875,7 @@
               <a:graphicData uri="http://schemas.openxmlformats.org/drawingml/2006/picture">
                 <pic:pic xmlns:pic="http://schemas.openxmlformats.org/drawingml/2006/picture">
                   <pic:nvPicPr>
-                    <pic:cNvPr id="0" name="Picture 1" descr="D:\Users\nevil\Desktop\diag1\Diagrams\ClassDiagram.png"/>
+                    <pic:cNvPr id="0" name="Picture 1" descr="D:\Users\mkumarh\Desktop\PLP Update\PLP Documents\ProjectDocuments\DesignDocuments\HLD\Class Diagram\EmployeeDetails_ClassDiagram.png"/>
                     <pic:cNvPicPr>
                       <a:picLocks noChangeAspect="1" noChangeArrowheads="1"/>
                     </pic:cNvPicPr>
@@ -3898,7 +3896,7 @@
                   <pic:spPr bwMode="auto">
                     <a:xfrm>
                       <a:off x="0" y="0"/>
-                      <a:ext cx="6099175" cy="6294388"/>
+                      <a:ext cx="6099175" cy="6188578"/>
                     </a:xfrm>
                     <a:prstGeom prst="rect">
                       <a:avLst/>
@@ -3914,8 +3912,6 @@
           </wp:inline>
         </w:drawing>
       </w:r>
-      <w:bookmarkStart w:id="7" w:name="_GoBack"/>
-      <w:bookmarkEnd w:id="7"/>
     </w:p>
     <w:p>
       <w:pPr>
@@ -3924,14 +3920,14 @@
           <w:rFonts w:hint="eastAsia"/>
         </w:rPr>
       </w:pPr>
-      <w:bookmarkStart w:id="8" w:name="_Toc299032543"/>
-      <w:bookmarkStart w:id="9" w:name="_Toc306116217"/>
+      <w:bookmarkStart w:id="7" w:name="_Toc299032543"/>
+      <w:bookmarkStart w:id="8" w:name="_Toc306116217"/>
       <w:r>
         <w:lastRenderedPageBreak/>
         <w:t>Sequence Diagrams</w:t>
       </w:r>
+      <w:bookmarkEnd w:id="7"/>
       <w:bookmarkEnd w:id="8"/>
-      <w:bookmarkEnd w:id="9"/>
     </w:p>
     <w:p>
       <w:pPr>
@@ -3945,10 +3941,10 @@
           <w:noProof/>
         </w:rPr>
         <w:drawing>
-          <wp:inline distT="0" distB="0" distL="0" distR="0" wp14:anchorId="7E1697C1" wp14:editId="43C8C930">
-            <wp:extent cx="6218555" cy="6968066"/>
-            <wp:effectExtent l="0" t="0" r="0" b="4445"/>
-            <wp:docPr id="1" name="Picture 1" descr="D:\Users\mkumarh\Documents\SequenceDiagram_expense.jpg"/>
+          <wp:inline distT="0" distB="0" distL="0" distR="0">
+            <wp:extent cx="6241415" cy="7281333"/>
+            <wp:effectExtent l="0" t="0" r="6985" b="0"/>
+            <wp:docPr id="3" name="Picture 3" descr="D:\Users\mkumarh\Documents\SequenceDiagram_ExpenseManagement.jpg"/>
             <wp:cNvGraphicFramePr>
               <a:graphicFrameLocks xmlns:a="http://schemas.openxmlformats.org/drawingml/2006/main" noChangeAspect="1"/>
             </wp:cNvGraphicFramePr>
@@ -3956,7 +3952,7 @@
               <a:graphicData uri="http://schemas.openxmlformats.org/drawingml/2006/picture">
                 <pic:pic xmlns:pic="http://schemas.openxmlformats.org/drawingml/2006/picture">
                   <pic:nvPicPr>
-                    <pic:cNvPr id="0" name="Picture 1" descr="D:\Users\mkumarh\Documents\SequenceDiagram_expense.jpg"/>
+                    <pic:cNvPr id="0" name="Picture 1" descr="D:\Users\mkumarh\Documents\SequenceDiagram_ExpenseManagement.jpg"/>
                     <pic:cNvPicPr>
                       <a:picLocks noChangeAspect="1" noChangeArrowheads="1"/>
                     </pic:cNvPicPr>
@@ -3977,7 +3973,7 @@
                   <pic:spPr bwMode="auto">
                     <a:xfrm>
                       <a:off x="0" y="0"/>
-                      <a:ext cx="6253552" cy="7007281"/>
+                      <a:ext cx="6255381" cy="7297626"/>
                     </a:xfrm>
                     <a:prstGeom prst="rect">
                       <a:avLst/>
@@ -4001,44 +3997,84 @@
           <w:rFonts w:hint="eastAsia"/>
         </w:rPr>
       </w:pPr>
-      <w:bookmarkStart w:id="10" w:name="_Toc299032544"/>
-      <w:bookmarkStart w:id="11" w:name="_Toc306116218"/>
+      <w:bookmarkStart w:id="9" w:name="_Toc299032544"/>
+      <w:bookmarkStart w:id="10" w:name="_Toc306116218"/>
       <w:r>
         <w:lastRenderedPageBreak/>
         <w:t>Design Components</w:t>
       </w:r>
+      <w:bookmarkEnd w:id="9"/>
       <w:bookmarkEnd w:id="10"/>
+    </w:p>
+    <w:p>
+      <w:pPr>
+        <w:pStyle w:val="Heading2"/>
+        <w:rPr>
+          <w:rFonts w:hint="eastAsia"/>
+        </w:rPr>
+      </w:pPr>
+      <w:bookmarkStart w:id="11" w:name="_Toc299032545"/>
+      <w:bookmarkStart w:id="12" w:name="_Toc306116219"/>
+      <w:r>
+        <w:t>List Of UI Components</w:t>
+      </w:r>
       <w:bookmarkEnd w:id="11"/>
-    </w:p>
-    <w:p>
-      <w:pPr>
-        <w:pStyle w:val="Heading2"/>
-        <w:rPr>
-          <w:rFonts w:hint="eastAsia"/>
-        </w:rPr>
-      </w:pPr>
-      <w:bookmarkStart w:id="12" w:name="_Toc299032545"/>
-      <w:bookmarkStart w:id="13" w:name="_Toc306116219"/>
-      <w:r>
-        <w:t>List Of UI Components</w:t>
-      </w:r>
       <w:bookmarkEnd w:id="12"/>
+    </w:p>
+    <w:p>
+      <w:pPr>
+        <w:pStyle w:val="List1Exp"/>
+      </w:pPr>
+    </w:p>
+    <w:p>
+      <w:pPr>
+        <w:pStyle w:val="List1Exp"/>
+      </w:pPr>
+    </w:p>
+    <w:p>
+      <w:pPr>
+        <w:pStyle w:val="List1Exp"/>
+      </w:pPr>
+      <w:bookmarkStart w:id="13" w:name="_GoBack"/>
+      <w:r>
+        <w:rPr>
+          <w:noProof/>
+        </w:rPr>
+        <w:drawing>
+          <wp:inline distT="0" distB="0" distL="0" distR="0" wp14:anchorId="6C834C8E" wp14:editId="60958DFF">
+            <wp:extent cx="6019800" cy="6714066"/>
+            <wp:effectExtent l="0" t="0" r="0" b="0"/>
+            <wp:docPr id="5" name="Picture 5"/>
+            <wp:cNvGraphicFramePr/>
+            <a:graphic xmlns:a="http://schemas.openxmlformats.org/drawingml/2006/main">
+              <a:graphicData uri="http://schemas.openxmlformats.org/drawingml/2006/picture">
+                <pic:pic xmlns:pic="http://schemas.openxmlformats.org/drawingml/2006/picture">
+                  <pic:nvPicPr>
+                    <pic:cNvPr id="3" name="Picture 3"/>
+                    <pic:cNvPicPr/>
+                  </pic:nvPicPr>
+                  <pic:blipFill>
+                    <a:blip r:embed="rId19"/>
+                    <a:stretch>
+                      <a:fillRect/>
+                    </a:stretch>
+                  </pic:blipFill>
+                  <pic:spPr>
+                    <a:xfrm>
+                      <a:off x="0" y="0"/>
+                      <a:ext cx="6023187" cy="6717844"/>
+                    </a:xfrm>
+                    <a:prstGeom prst="rect">
+                      <a:avLst/>
+                    </a:prstGeom>
+                  </pic:spPr>
+                </pic:pic>
+              </a:graphicData>
+            </a:graphic>
+          </wp:inline>
+        </w:drawing>
+      </w:r>
       <w:bookmarkEnd w:id="13"/>
-    </w:p>
-    <w:p>
-      <w:pPr>
-        <w:pStyle w:val="List1Exp"/>
-      </w:pPr>
-    </w:p>
-    <w:p>
-      <w:pPr>
-        <w:pStyle w:val="List1Exp"/>
-      </w:pPr>
-    </w:p>
-    <w:p>
-      <w:pPr>
-        <w:pStyle w:val="List1Exp"/>
-      </w:pPr>
     </w:p>
     <w:p>
       <w:pPr>
@@ -4150,7 +4186,6 @@
       <w:bookmarkStart w:id="14" w:name="_Toc299032546"/>
       <w:bookmarkStart w:id="15" w:name="_Toc306116220"/>
       <w:r>
-        <w:lastRenderedPageBreak/>
         <w:t>List Of Design Classes</w:t>
       </w:r>
       <w:bookmarkEnd w:id="14"/>
@@ -5628,9 +5663,39 @@
         </w:rPr>
       </w:pPr>
     </w:p>
+    <w:p>
+      <w:pPr>
+        <w:pStyle w:val="Normal1"/>
+        <w:ind w:left="0"/>
+        <w:rPr>
+          <w:rFonts w:cs="Arial"/>
+          <w:szCs w:val="20"/>
+        </w:rPr>
+      </w:pPr>
+    </w:p>
+    <w:p>
+      <w:pPr>
+        <w:pStyle w:val="Normal1"/>
+        <w:ind w:left="0"/>
+        <w:rPr>
+          <w:rFonts w:cs="Arial"/>
+          <w:szCs w:val="20"/>
+        </w:rPr>
+      </w:pPr>
+    </w:p>
+    <w:p>
+      <w:pPr>
+        <w:pStyle w:val="Normal1"/>
+        <w:ind w:left="0"/>
+        <w:rPr>
+          <w:rFonts w:cs="Arial"/>
+          <w:szCs w:val="20"/>
+        </w:rPr>
+      </w:pPr>
+    </w:p>
     <w:tbl>
       <w:tblPr>
-        <w:tblW w:w="0" w:type="auto"/>
+        <w:tblW w:w="0" w:type="dxa"/>
         <w:tblInd w:w="108" w:type="dxa"/>
         <w:tblBorders>
           <w:top w:val="single" w:sz="12" w:space="0" w:color="auto"/>
@@ -5661,14 +5726,14 @@
               <w:left w:val="single" w:sz="6" w:space="0" w:color="auto"/>
               <w:bottom w:val="single" w:sz="12" w:space="0" w:color="auto"/>
               <w:right w:val="single" w:sz="6" w:space="0" w:color="auto"/>
-              <w:tl2br w:val="nil"/>
-              <w:tr2bl w:val="nil"/>
             </w:tcBorders>
             <w:shd w:val="pct10" w:color="auto" w:fill="auto"/>
             <w:vAlign w:val="center"/>
-          </w:tcPr>
-          <w:p>
-            <w:pPr>
+            <w:hideMark/>
+          </w:tcPr>
+          <w:p>
+            <w:pPr>
+              <w:spacing w:line="256" w:lineRule="auto"/>
               <w:ind w:left="360"/>
               <w:rPr>
                 <w:rFonts w:eastAsia="Times New Roman" w:cs="Arial"/>
@@ -5696,14 +5761,14 @@
               <w:left w:val="single" w:sz="6" w:space="0" w:color="auto"/>
               <w:bottom w:val="single" w:sz="12" w:space="0" w:color="auto"/>
               <w:right w:val="single" w:sz="6" w:space="0" w:color="auto"/>
-              <w:tl2br w:val="nil"/>
-              <w:tr2bl w:val="nil"/>
             </w:tcBorders>
             <w:shd w:val="pct10" w:color="auto" w:fill="auto"/>
             <w:vAlign w:val="center"/>
-          </w:tcPr>
-          <w:p>
-            <w:pPr>
+            <w:hideMark/>
+          </w:tcPr>
+          <w:p>
+            <w:pPr>
+              <w:spacing w:line="256" w:lineRule="auto"/>
               <w:ind w:left="360"/>
               <w:rPr>
                 <w:rFonts w:eastAsia="Times New Roman" w:cs="Arial"/>
@@ -5731,14 +5796,14 @@
               <w:left w:val="single" w:sz="6" w:space="0" w:color="auto"/>
               <w:bottom w:val="single" w:sz="12" w:space="0" w:color="auto"/>
               <w:right w:val="single" w:sz="6" w:space="0" w:color="auto"/>
-              <w:tl2br w:val="nil"/>
-              <w:tr2bl w:val="nil"/>
             </w:tcBorders>
             <w:shd w:val="pct10" w:color="auto" w:fill="auto"/>
             <w:vAlign w:val="center"/>
-          </w:tcPr>
-          <w:p>
-            <w:pPr>
+            <w:hideMark/>
+          </w:tcPr>
+          <w:p>
+            <w:pPr>
+              <w:spacing w:line="256" w:lineRule="auto"/>
               <w:ind w:left="360"/>
               <w:rPr>
                 <w:rFonts w:eastAsia="Times New Roman" w:cs="Arial"/>
@@ -5767,11 +5832,19 @@
         <w:tc>
           <w:tcPr>
             <w:tcW w:w="1254" w:type="dxa"/>
+            <w:tcBorders>
+              <w:top w:val="single" w:sz="4" w:space="0" w:color="auto"/>
+              <w:left w:val="single" w:sz="4" w:space="0" w:color="auto"/>
+              <w:bottom w:val="single" w:sz="4" w:space="0" w:color="auto"/>
+              <w:right w:val="single" w:sz="4" w:space="0" w:color="auto"/>
+            </w:tcBorders>
             <w:vAlign w:val="center"/>
+            <w:hideMark/>
           </w:tcPr>
           <w:p>
             <w:pPr>
               <w:pStyle w:val="TableText"/>
+              <w:spacing w:line="256" w:lineRule="auto"/>
               <w:rPr>
                 <w:rFonts w:eastAsia="Times New Roman" w:cs="Arial"/>
                 <w:sz w:val="20"/>
@@ -5791,10 +5864,18 @@
         <w:tc>
           <w:tcPr>
             <w:tcW w:w="2867" w:type="dxa"/>
+            <w:tcBorders>
+              <w:top w:val="single" w:sz="4" w:space="0" w:color="auto"/>
+              <w:left w:val="single" w:sz="4" w:space="0" w:color="auto"/>
+              <w:bottom w:val="single" w:sz="4" w:space="0" w:color="auto"/>
+              <w:right w:val="single" w:sz="4" w:space="0" w:color="auto"/>
+            </w:tcBorders>
             <w:vAlign w:val="center"/>
-          </w:tcPr>
-          <w:p>
-            <w:pPr>
+            <w:hideMark/>
+          </w:tcPr>
+          <w:p>
+            <w:pPr>
+              <w:spacing w:line="256" w:lineRule="auto"/>
               <w:ind w:left="0"/>
               <w:rPr>
                 <w:rFonts w:cs="Arial"/>
@@ -5813,17 +5894,51 @@
         <w:tc>
           <w:tcPr>
             <w:tcW w:w="5464" w:type="dxa"/>
+            <w:tcBorders>
+              <w:top w:val="single" w:sz="4" w:space="0" w:color="auto"/>
+              <w:left w:val="single" w:sz="4" w:space="0" w:color="auto"/>
+              <w:bottom w:val="single" w:sz="4" w:space="0" w:color="auto"/>
+              <w:right w:val="single" w:sz="4" w:space="0" w:color="auto"/>
+            </w:tcBorders>
             <w:vAlign w:val="center"/>
+            <w:hideMark/>
           </w:tcPr>
           <w:p>
             <w:pPr>
               <w:pStyle w:val="TableText"/>
-              <w:rPr>
-                <w:rFonts w:eastAsia="Times New Roman" w:cs="Arial"/>
-                <w:sz w:val="20"/>
-                <w:szCs w:val="20"/>
-              </w:rPr>
-            </w:pPr>
+              <w:spacing w:line="256" w:lineRule="auto"/>
+              <w:rPr>
+                <w:rFonts w:eastAsia="Times New Roman" w:cs="Arial"/>
+                <w:sz w:val="20"/>
+                <w:szCs w:val="20"/>
+              </w:rPr>
+            </w:pPr>
+            <w:r>
+              <w:rPr>
+                <w:rFonts w:eastAsia="Times New Roman" w:cs="Arial"/>
+                <w:sz w:val="20"/>
+                <w:szCs w:val="20"/>
+              </w:rPr>
+              <w:t xml:space="preserve">Name should be </w:t>
+            </w:r>
+            <w:proofErr w:type="spellStart"/>
+            <w:r>
+              <w:rPr>
+                <w:rFonts w:eastAsia="Times New Roman" w:cs="Arial"/>
+                <w:sz w:val="20"/>
+                <w:szCs w:val="20"/>
+              </w:rPr>
+              <w:t>atleast</w:t>
+            </w:r>
+            <w:proofErr w:type="spellEnd"/>
+            <w:r>
+              <w:rPr>
+                <w:rFonts w:eastAsia="Times New Roman" w:cs="Arial"/>
+                <w:sz w:val="20"/>
+                <w:szCs w:val="20"/>
+              </w:rPr>
+              <w:t xml:space="preserve"> Three Characters</w:t>
+            </w:r>
           </w:p>
         </w:tc>
       </w:tr>
@@ -5835,11 +5950,19 @@
         <w:tc>
           <w:tcPr>
             <w:tcW w:w="1254" w:type="dxa"/>
+            <w:tcBorders>
+              <w:top w:val="single" w:sz="4" w:space="0" w:color="auto"/>
+              <w:left w:val="single" w:sz="4" w:space="0" w:color="auto"/>
+              <w:bottom w:val="single" w:sz="4" w:space="0" w:color="auto"/>
+              <w:right w:val="single" w:sz="4" w:space="0" w:color="auto"/>
+            </w:tcBorders>
             <w:vAlign w:val="center"/>
+            <w:hideMark/>
           </w:tcPr>
           <w:p>
             <w:pPr>
               <w:pStyle w:val="TableText"/>
+              <w:spacing w:line="256" w:lineRule="auto"/>
               <w:rPr>
                 <w:rFonts w:eastAsia="Times New Roman" w:cs="Arial"/>
                 <w:sz w:val="20"/>
@@ -5859,10 +5982,18 @@
         <w:tc>
           <w:tcPr>
             <w:tcW w:w="2867" w:type="dxa"/>
+            <w:tcBorders>
+              <w:top w:val="single" w:sz="4" w:space="0" w:color="auto"/>
+              <w:left w:val="single" w:sz="4" w:space="0" w:color="auto"/>
+              <w:bottom w:val="single" w:sz="4" w:space="0" w:color="auto"/>
+              <w:right w:val="single" w:sz="4" w:space="0" w:color="auto"/>
+            </w:tcBorders>
             <w:vAlign w:val="center"/>
-          </w:tcPr>
-          <w:p>
-            <w:pPr>
+            <w:hideMark/>
+          </w:tcPr>
+          <w:p>
+            <w:pPr>
+              <w:spacing w:line="256" w:lineRule="auto"/>
               <w:ind w:left="0"/>
               <w:rPr>
                 <w:rFonts w:cs="Arial"/>
@@ -5881,17 +6012,33 @@
         <w:tc>
           <w:tcPr>
             <w:tcW w:w="5464" w:type="dxa"/>
+            <w:tcBorders>
+              <w:top w:val="single" w:sz="4" w:space="0" w:color="auto"/>
+              <w:left w:val="single" w:sz="4" w:space="0" w:color="auto"/>
+              <w:bottom w:val="single" w:sz="4" w:space="0" w:color="auto"/>
+              <w:right w:val="single" w:sz="4" w:space="0" w:color="auto"/>
+            </w:tcBorders>
             <w:vAlign w:val="center"/>
+            <w:hideMark/>
           </w:tcPr>
           <w:p>
             <w:pPr>
               <w:pStyle w:val="TableText"/>
-              <w:rPr>
-                <w:rFonts w:eastAsia="Times New Roman" w:cs="Arial"/>
-                <w:sz w:val="20"/>
-                <w:szCs w:val="20"/>
-              </w:rPr>
-            </w:pPr>
+              <w:spacing w:line="256" w:lineRule="auto"/>
+              <w:rPr>
+                <w:rFonts w:eastAsia="Times New Roman" w:cs="Arial"/>
+                <w:sz w:val="20"/>
+                <w:szCs w:val="20"/>
+              </w:rPr>
+            </w:pPr>
+            <w:r>
+              <w:rPr>
+                <w:rFonts w:eastAsia="Times New Roman" w:cs="Arial"/>
+                <w:sz w:val="20"/>
+                <w:szCs w:val="20"/>
+              </w:rPr>
+              <w:t>Employee Domain should Start with a capital letter followed by combination of lowercase and uppercase letters within range of 3 to 20 characters.</w:t>
+            </w:r>
           </w:p>
         </w:tc>
       </w:tr>
@@ -5903,11 +6050,19 @@
         <w:tc>
           <w:tcPr>
             <w:tcW w:w="1254" w:type="dxa"/>
+            <w:tcBorders>
+              <w:top w:val="single" w:sz="4" w:space="0" w:color="auto"/>
+              <w:left w:val="single" w:sz="4" w:space="0" w:color="auto"/>
+              <w:bottom w:val="single" w:sz="4" w:space="0" w:color="auto"/>
+              <w:right w:val="single" w:sz="4" w:space="0" w:color="auto"/>
+            </w:tcBorders>
             <w:vAlign w:val="center"/>
+            <w:hideMark/>
           </w:tcPr>
           <w:p>
             <w:pPr>
               <w:pStyle w:val="TableText"/>
+              <w:spacing w:line="256" w:lineRule="auto"/>
               <w:rPr>
                 <w:rFonts w:eastAsia="Times New Roman" w:cs="Arial"/>
                 <w:sz w:val="20"/>
@@ -5927,10 +6082,18 @@
         <w:tc>
           <w:tcPr>
             <w:tcW w:w="2867" w:type="dxa"/>
+            <w:tcBorders>
+              <w:top w:val="single" w:sz="4" w:space="0" w:color="auto"/>
+              <w:left w:val="single" w:sz="4" w:space="0" w:color="auto"/>
+              <w:bottom w:val="single" w:sz="4" w:space="0" w:color="auto"/>
+              <w:right w:val="single" w:sz="4" w:space="0" w:color="auto"/>
+            </w:tcBorders>
             <w:vAlign w:val="center"/>
-          </w:tcPr>
-          <w:p>
-            <w:pPr>
+            <w:hideMark/>
+          </w:tcPr>
+          <w:p>
+            <w:pPr>
+              <w:spacing w:line="256" w:lineRule="auto"/>
               <w:ind w:left="0"/>
               <w:rPr>
                 <w:rFonts w:cs="Arial"/>
@@ -5949,17 +6112,33 @@
         <w:tc>
           <w:tcPr>
             <w:tcW w:w="5464" w:type="dxa"/>
+            <w:tcBorders>
+              <w:top w:val="single" w:sz="4" w:space="0" w:color="auto"/>
+              <w:left w:val="single" w:sz="4" w:space="0" w:color="auto"/>
+              <w:bottom w:val="single" w:sz="4" w:space="0" w:color="auto"/>
+              <w:right w:val="single" w:sz="4" w:space="0" w:color="auto"/>
+            </w:tcBorders>
             <w:vAlign w:val="center"/>
+            <w:hideMark/>
           </w:tcPr>
           <w:p>
             <w:pPr>
               <w:pStyle w:val="TableText"/>
-              <w:rPr>
-                <w:rFonts w:eastAsia="Times New Roman" w:cs="Arial"/>
-                <w:sz w:val="20"/>
-                <w:szCs w:val="20"/>
-              </w:rPr>
-            </w:pPr>
+              <w:spacing w:line="256" w:lineRule="auto"/>
+              <w:rPr>
+                <w:rFonts w:eastAsia="Times New Roman" w:cs="Arial"/>
+                <w:sz w:val="20"/>
+                <w:szCs w:val="20"/>
+              </w:rPr>
+            </w:pPr>
+            <w:r>
+              <w:rPr>
+                <w:rFonts w:eastAsia="Times New Roman" w:cs="Arial"/>
+                <w:sz w:val="20"/>
+                <w:szCs w:val="20"/>
+              </w:rPr>
+              <w:t>Employee Designation should Start with a capital letter followed by combination of lowercase and uppercase letters within range of 3 to 30 characters.</w:t>
+            </w:r>
           </w:p>
         </w:tc>
       </w:tr>
@@ -5971,11 +6150,19 @@
         <w:tc>
           <w:tcPr>
             <w:tcW w:w="1254" w:type="dxa"/>
+            <w:tcBorders>
+              <w:top w:val="single" w:sz="4" w:space="0" w:color="auto"/>
+              <w:left w:val="single" w:sz="4" w:space="0" w:color="auto"/>
+              <w:bottom w:val="single" w:sz="4" w:space="0" w:color="auto"/>
+              <w:right w:val="single" w:sz="4" w:space="0" w:color="auto"/>
+            </w:tcBorders>
             <w:vAlign w:val="center"/>
+            <w:hideMark/>
           </w:tcPr>
           <w:p>
             <w:pPr>
               <w:pStyle w:val="TableText"/>
+              <w:spacing w:line="256" w:lineRule="auto"/>
               <w:rPr>
                 <w:rFonts w:eastAsia="Times New Roman" w:cs="Arial"/>
                 <w:sz w:val="20"/>
@@ -5995,10 +6182,18 @@
         <w:tc>
           <w:tcPr>
             <w:tcW w:w="2867" w:type="dxa"/>
+            <w:tcBorders>
+              <w:top w:val="single" w:sz="4" w:space="0" w:color="auto"/>
+              <w:left w:val="single" w:sz="4" w:space="0" w:color="auto"/>
+              <w:bottom w:val="single" w:sz="4" w:space="0" w:color="auto"/>
+              <w:right w:val="single" w:sz="4" w:space="0" w:color="auto"/>
+            </w:tcBorders>
             <w:vAlign w:val="center"/>
-          </w:tcPr>
-          <w:p>
-            <w:pPr>
+            <w:hideMark/>
+          </w:tcPr>
+          <w:p>
+            <w:pPr>
+              <w:spacing w:line="256" w:lineRule="auto"/>
               <w:ind w:left="0"/>
               <w:rPr>
                 <w:rFonts w:cs="Arial"/>
@@ -6017,17 +6212,33 @@
         <w:tc>
           <w:tcPr>
             <w:tcW w:w="5464" w:type="dxa"/>
+            <w:tcBorders>
+              <w:top w:val="single" w:sz="4" w:space="0" w:color="auto"/>
+              <w:left w:val="single" w:sz="4" w:space="0" w:color="auto"/>
+              <w:bottom w:val="single" w:sz="4" w:space="0" w:color="auto"/>
+              <w:right w:val="single" w:sz="4" w:space="0" w:color="auto"/>
+            </w:tcBorders>
             <w:vAlign w:val="center"/>
+            <w:hideMark/>
           </w:tcPr>
           <w:p>
             <w:pPr>
               <w:pStyle w:val="TableText"/>
-              <w:rPr>
-                <w:rFonts w:eastAsia="Times New Roman" w:cs="Arial"/>
-                <w:sz w:val="20"/>
-                <w:szCs w:val="20"/>
-              </w:rPr>
-            </w:pPr>
+              <w:spacing w:line="256" w:lineRule="auto"/>
+              <w:rPr>
+                <w:rFonts w:eastAsia="Times New Roman" w:cs="Arial"/>
+                <w:sz w:val="20"/>
+                <w:szCs w:val="20"/>
+              </w:rPr>
+            </w:pPr>
+            <w:r>
+              <w:rPr>
+                <w:rFonts w:eastAsia="Times New Roman" w:cs="Arial"/>
+                <w:sz w:val="20"/>
+                <w:szCs w:val="20"/>
+              </w:rPr>
+              <w:t>Salary should be in positive numbers</w:t>
+            </w:r>
           </w:p>
         </w:tc>
       </w:tr>
@@ -6039,11 +6250,19 @@
         <w:tc>
           <w:tcPr>
             <w:tcW w:w="1254" w:type="dxa"/>
+            <w:tcBorders>
+              <w:top w:val="single" w:sz="4" w:space="0" w:color="auto"/>
+              <w:left w:val="single" w:sz="4" w:space="0" w:color="auto"/>
+              <w:bottom w:val="single" w:sz="4" w:space="0" w:color="auto"/>
+              <w:right w:val="single" w:sz="4" w:space="0" w:color="auto"/>
+            </w:tcBorders>
             <w:vAlign w:val="center"/>
+            <w:hideMark/>
           </w:tcPr>
           <w:p>
             <w:pPr>
               <w:pStyle w:val="TableText"/>
+              <w:spacing w:line="256" w:lineRule="auto"/>
               <w:rPr>
                 <w:rFonts w:eastAsia="Times New Roman" w:cs="Arial"/>
                 <w:sz w:val="20"/>
@@ -6063,10 +6282,18 @@
         <w:tc>
           <w:tcPr>
             <w:tcW w:w="2867" w:type="dxa"/>
+            <w:tcBorders>
+              <w:top w:val="single" w:sz="4" w:space="0" w:color="auto"/>
+              <w:left w:val="single" w:sz="4" w:space="0" w:color="auto"/>
+              <w:bottom w:val="single" w:sz="4" w:space="0" w:color="auto"/>
+              <w:right w:val="single" w:sz="4" w:space="0" w:color="auto"/>
+            </w:tcBorders>
             <w:vAlign w:val="center"/>
-          </w:tcPr>
-          <w:p>
-            <w:pPr>
+            <w:hideMark/>
+          </w:tcPr>
+          <w:p>
+            <w:pPr>
+              <w:spacing w:line="256" w:lineRule="auto"/>
               <w:ind w:left="0"/>
               <w:rPr>
                 <w:rFonts w:cs="Arial"/>
@@ -6085,17 +6312,33 @@
         <w:tc>
           <w:tcPr>
             <w:tcW w:w="5464" w:type="dxa"/>
+            <w:tcBorders>
+              <w:top w:val="single" w:sz="4" w:space="0" w:color="auto"/>
+              <w:left w:val="single" w:sz="4" w:space="0" w:color="auto"/>
+              <w:bottom w:val="single" w:sz="4" w:space="0" w:color="auto"/>
+              <w:right w:val="single" w:sz="4" w:space="0" w:color="auto"/>
+            </w:tcBorders>
             <w:vAlign w:val="center"/>
+            <w:hideMark/>
           </w:tcPr>
           <w:p>
             <w:pPr>
               <w:pStyle w:val="TableText"/>
-              <w:rPr>
-                <w:rFonts w:eastAsia="Times New Roman" w:cs="Arial"/>
-                <w:sz w:val="20"/>
-                <w:szCs w:val="20"/>
-              </w:rPr>
-            </w:pPr>
+              <w:spacing w:line="256" w:lineRule="auto"/>
+              <w:rPr>
+                <w:rFonts w:eastAsia="Times New Roman" w:cs="Arial"/>
+                <w:sz w:val="20"/>
+                <w:szCs w:val="20"/>
+              </w:rPr>
+            </w:pPr>
+            <w:r>
+              <w:rPr>
+                <w:rFonts w:eastAsia="Times New Roman" w:cs="Arial"/>
+                <w:sz w:val="20"/>
+                <w:szCs w:val="20"/>
+              </w:rPr>
+              <w:t>Gender should be valid Either (M,F,O) or (Male or Female or Other)</w:t>
+            </w:r>
           </w:p>
         </w:tc>
       </w:tr>
@@ -6107,11 +6350,19 @@
         <w:tc>
           <w:tcPr>
             <w:tcW w:w="1254" w:type="dxa"/>
+            <w:tcBorders>
+              <w:top w:val="single" w:sz="4" w:space="0" w:color="auto"/>
+              <w:left w:val="single" w:sz="4" w:space="0" w:color="auto"/>
+              <w:bottom w:val="single" w:sz="4" w:space="0" w:color="auto"/>
+              <w:right w:val="single" w:sz="4" w:space="0" w:color="auto"/>
+            </w:tcBorders>
             <w:vAlign w:val="center"/>
+            <w:hideMark/>
           </w:tcPr>
           <w:p>
             <w:pPr>
               <w:pStyle w:val="TableText"/>
+              <w:spacing w:line="256" w:lineRule="auto"/>
               <w:rPr>
                 <w:rFonts w:eastAsia="Times New Roman" w:cs="Arial"/>
                 <w:sz w:val="20"/>
@@ -6131,11 +6382,19 @@
         <w:tc>
           <w:tcPr>
             <w:tcW w:w="2867" w:type="dxa"/>
+            <w:tcBorders>
+              <w:top w:val="single" w:sz="4" w:space="0" w:color="auto"/>
+              <w:left w:val="single" w:sz="4" w:space="0" w:color="auto"/>
+              <w:bottom w:val="single" w:sz="4" w:space="0" w:color="auto"/>
+              <w:right w:val="single" w:sz="4" w:space="0" w:color="auto"/>
+            </w:tcBorders>
             <w:vAlign w:val="center"/>
+            <w:hideMark/>
           </w:tcPr>
           <w:p>
             <w:pPr>
               <w:pStyle w:val="TableText"/>
+              <w:spacing w:line="256" w:lineRule="auto"/>
               <w:rPr>
                 <w:rFonts w:eastAsia="Times New Roman" w:cs="Arial"/>
                 <w:sz w:val="20"/>
@@ -6155,21 +6414,353 @@
         <w:tc>
           <w:tcPr>
             <w:tcW w:w="5464" w:type="dxa"/>
+            <w:tcBorders>
+              <w:top w:val="single" w:sz="4" w:space="0" w:color="auto"/>
+              <w:left w:val="single" w:sz="4" w:space="0" w:color="auto"/>
+              <w:bottom w:val="single" w:sz="4" w:space="0" w:color="auto"/>
+              <w:right w:val="single" w:sz="4" w:space="0" w:color="auto"/>
+            </w:tcBorders>
             <w:vAlign w:val="center"/>
+            <w:hideMark/>
           </w:tcPr>
           <w:p>
             <w:pPr>
               <w:pStyle w:val="TableText"/>
-              <w:rPr>
-                <w:rFonts w:eastAsia="Times New Roman" w:cs="Arial"/>
-                <w:sz w:val="20"/>
-                <w:szCs w:val="20"/>
-              </w:rPr>
-            </w:pPr>
+              <w:spacing w:line="256" w:lineRule="auto"/>
+              <w:rPr>
+                <w:rFonts w:eastAsia="Times New Roman" w:cs="Arial"/>
+                <w:sz w:val="20"/>
+                <w:szCs w:val="20"/>
+              </w:rPr>
+            </w:pPr>
+            <w:r>
+              <w:rPr>
+                <w:rFonts w:eastAsia="Times New Roman" w:cs="Arial"/>
+                <w:sz w:val="20"/>
+                <w:szCs w:val="20"/>
+              </w:rPr>
+              <w:t>PAN number should be in format ABCDE1234A</w:t>
+            </w:r>
+          </w:p>
+        </w:tc>
+      </w:tr>
+      <w:tr>
+        <w:trPr>
+          <w:cantSplit/>
+          <w:trHeight w:val="416"/>
+        </w:trPr>
+        <w:tc>
+          <w:tcPr>
+            <w:tcW w:w="1254" w:type="dxa"/>
+            <w:tcBorders>
+              <w:top w:val="single" w:sz="4" w:space="0" w:color="auto"/>
+              <w:left w:val="single" w:sz="4" w:space="0" w:color="auto"/>
+              <w:bottom w:val="single" w:sz="4" w:space="0" w:color="auto"/>
+              <w:right w:val="single" w:sz="4" w:space="0" w:color="auto"/>
+            </w:tcBorders>
+            <w:vAlign w:val="center"/>
+            <w:hideMark/>
+          </w:tcPr>
+          <w:p>
+            <w:pPr>
+              <w:pStyle w:val="TableText"/>
+              <w:spacing w:line="256" w:lineRule="auto"/>
+              <w:rPr>
+                <w:rFonts w:eastAsia="Times New Roman" w:cs="Arial"/>
+                <w:sz w:val="20"/>
+                <w:szCs w:val="20"/>
+              </w:rPr>
+            </w:pPr>
+            <w:r>
+              <w:rPr>
+                <w:rFonts w:eastAsia="Times New Roman" w:cs="Arial"/>
+                <w:sz w:val="20"/>
+                <w:szCs w:val="20"/>
+              </w:rPr>
+              <w:t>M7</w:t>
+            </w:r>
+          </w:p>
+        </w:tc>
+        <w:tc>
+          <w:tcPr>
+            <w:tcW w:w="2867" w:type="dxa"/>
+            <w:tcBorders>
+              <w:top w:val="single" w:sz="4" w:space="0" w:color="auto"/>
+              <w:left w:val="single" w:sz="4" w:space="0" w:color="auto"/>
+              <w:bottom w:val="single" w:sz="4" w:space="0" w:color="auto"/>
+              <w:right w:val="single" w:sz="4" w:space="0" w:color="auto"/>
+            </w:tcBorders>
+            <w:vAlign w:val="center"/>
+            <w:hideMark/>
+          </w:tcPr>
+          <w:p>
+            <w:pPr>
+              <w:pStyle w:val="TableText"/>
+              <w:spacing w:line="256" w:lineRule="auto"/>
+              <w:rPr>
+                <w:rFonts w:eastAsia="Times New Roman" w:cs="Arial"/>
+                <w:sz w:val="20"/>
+                <w:szCs w:val="20"/>
+              </w:rPr>
+            </w:pPr>
+            <w:r>
+              <w:rPr>
+                <w:rFonts w:eastAsia="Times New Roman" w:cs="Arial"/>
+                <w:sz w:val="20"/>
+                <w:szCs w:val="20"/>
+              </w:rPr>
+              <w:t>Error</w:t>
+            </w:r>
+          </w:p>
+        </w:tc>
+        <w:tc>
+          <w:tcPr>
+            <w:tcW w:w="5464" w:type="dxa"/>
+            <w:tcBorders>
+              <w:top w:val="single" w:sz="4" w:space="0" w:color="auto"/>
+              <w:left w:val="single" w:sz="4" w:space="0" w:color="auto"/>
+              <w:bottom w:val="single" w:sz="4" w:space="0" w:color="auto"/>
+              <w:right w:val="single" w:sz="4" w:space="0" w:color="auto"/>
+            </w:tcBorders>
+            <w:vAlign w:val="center"/>
+            <w:hideMark/>
+          </w:tcPr>
+          <w:p>
+            <w:pPr>
+              <w:pStyle w:val="TableText"/>
+              <w:spacing w:line="256" w:lineRule="auto"/>
+              <w:rPr>
+                <w:rFonts w:eastAsia="Times New Roman" w:cs="Arial"/>
+                <w:sz w:val="20"/>
+                <w:szCs w:val="20"/>
+              </w:rPr>
+            </w:pPr>
+            <w:r>
+              <w:rPr>
+                <w:rFonts w:eastAsia="Times New Roman" w:cs="Arial"/>
+                <w:sz w:val="20"/>
+                <w:szCs w:val="20"/>
+              </w:rPr>
+              <w:t>EMAIL should be in format of [abc@capgemini.com]</w:t>
+            </w:r>
+          </w:p>
+        </w:tc>
+      </w:tr>
+      <w:tr>
+        <w:trPr>
+          <w:cantSplit/>
+          <w:trHeight w:val="416"/>
+        </w:trPr>
+        <w:tc>
+          <w:tcPr>
+            <w:tcW w:w="1254" w:type="dxa"/>
+            <w:tcBorders>
+              <w:top w:val="single" w:sz="4" w:space="0" w:color="auto"/>
+              <w:left w:val="single" w:sz="4" w:space="0" w:color="auto"/>
+              <w:bottom w:val="single" w:sz="4" w:space="0" w:color="auto"/>
+              <w:right w:val="single" w:sz="4" w:space="0" w:color="auto"/>
+            </w:tcBorders>
+            <w:vAlign w:val="center"/>
+            <w:hideMark/>
+          </w:tcPr>
+          <w:p>
+            <w:pPr>
+              <w:pStyle w:val="TableText"/>
+              <w:spacing w:line="256" w:lineRule="auto"/>
+              <w:rPr>
+                <w:rFonts w:eastAsia="Times New Roman" w:cs="Arial"/>
+                <w:sz w:val="20"/>
+                <w:szCs w:val="20"/>
+              </w:rPr>
+            </w:pPr>
+            <w:r>
+              <w:rPr>
+                <w:rFonts w:eastAsia="Times New Roman" w:cs="Arial"/>
+                <w:sz w:val="20"/>
+                <w:szCs w:val="20"/>
+              </w:rPr>
+              <w:t>M8</w:t>
+            </w:r>
+          </w:p>
+        </w:tc>
+        <w:tc>
+          <w:tcPr>
+            <w:tcW w:w="2867" w:type="dxa"/>
+            <w:tcBorders>
+              <w:top w:val="single" w:sz="4" w:space="0" w:color="auto"/>
+              <w:left w:val="single" w:sz="4" w:space="0" w:color="auto"/>
+              <w:bottom w:val="single" w:sz="4" w:space="0" w:color="auto"/>
+              <w:right w:val="single" w:sz="4" w:space="0" w:color="auto"/>
+            </w:tcBorders>
+            <w:vAlign w:val="center"/>
+            <w:hideMark/>
+          </w:tcPr>
+          <w:p>
+            <w:pPr>
+              <w:pStyle w:val="TableText"/>
+              <w:spacing w:line="256" w:lineRule="auto"/>
+              <w:rPr>
+                <w:rFonts w:eastAsia="Times New Roman" w:cs="Arial"/>
+                <w:sz w:val="20"/>
+                <w:szCs w:val="20"/>
+              </w:rPr>
+            </w:pPr>
+            <w:r>
+              <w:rPr>
+                <w:rFonts w:eastAsia="Times New Roman" w:cs="Arial"/>
+                <w:sz w:val="20"/>
+                <w:szCs w:val="20"/>
+              </w:rPr>
+              <w:t>Error</w:t>
+            </w:r>
+          </w:p>
+        </w:tc>
+        <w:tc>
+          <w:tcPr>
+            <w:tcW w:w="5464" w:type="dxa"/>
+            <w:tcBorders>
+              <w:top w:val="single" w:sz="4" w:space="0" w:color="auto"/>
+              <w:left w:val="single" w:sz="4" w:space="0" w:color="auto"/>
+              <w:bottom w:val="single" w:sz="4" w:space="0" w:color="auto"/>
+              <w:right w:val="single" w:sz="4" w:space="0" w:color="auto"/>
+            </w:tcBorders>
+            <w:vAlign w:val="center"/>
+            <w:hideMark/>
+          </w:tcPr>
+          <w:p>
+            <w:pPr>
+              <w:pStyle w:val="TableText"/>
+              <w:spacing w:line="256" w:lineRule="auto"/>
+              <w:rPr>
+                <w:rFonts w:eastAsia="Times New Roman" w:cs="Arial"/>
+                <w:sz w:val="20"/>
+                <w:szCs w:val="20"/>
+              </w:rPr>
+            </w:pPr>
+            <w:r>
+              <w:rPr>
+                <w:rFonts w:eastAsia="Times New Roman" w:cs="Arial"/>
+                <w:sz w:val="20"/>
+                <w:szCs w:val="20"/>
+              </w:rPr>
+              <w:t>Must contain at least one number and one uppercase and lowercase letter, and at least 8 or more characters</w:t>
+            </w:r>
+          </w:p>
+        </w:tc>
+      </w:tr>
+      <w:tr>
+        <w:trPr>
+          <w:cantSplit/>
+          <w:trHeight w:val="416"/>
+        </w:trPr>
+        <w:tc>
+          <w:tcPr>
+            <w:tcW w:w="1254" w:type="dxa"/>
+            <w:tcBorders>
+              <w:top w:val="single" w:sz="4" w:space="0" w:color="auto"/>
+              <w:left w:val="single" w:sz="4" w:space="0" w:color="auto"/>
+              <w:bottom w:val="single" w:sz="12" w:space="0" w:color="auto"/>
+              <w:right w:val="single" w:sz="4" w:space="0" w:color="auto"/>
+            </w:tcBorders>
+            <w:vAlign w:val="center"/>
+            <w:hideMark/>
+          </w:tcPr>
+          <w:p>
+            <w:pPr>
+              <w:pStyle w:val="TableText"/>
+              <w:spacing w:line="256" w:lineRule="auto"/>
+              <w:rPr>
+                <w:rFonts w:eastAsia="Times New Roman" w:cs="Arial"/>
+                <w:sz w:val="20"/>
+                <w:szCs w:val="20"/>
+              </w:rPr>
+            </w:pPr>
+            <w:r>
+              <w:rPr>
+                <w:rFonts w:eastAsia="Times New Roman" w:cs="Arial"/>
+                <w:sz w:val="20"/>
+                <w:szCs w:val="20"/>
+              </w:rPr>
+              <w:t>M9</w:t>
+            </w:r>
+          </w:p>
+        </w:tc>
+        <w:tc>
+          <w:tcPr>
+            <w:tcW w:w="2867" w:type="dxa"/>
+            <w:tcBorders>
+              <w:top w:val="single" w:sz="4" w:space="0" w:color="auto"/>
+              <w:left w:val="single" w:sz="4" w:space="0" w:color="auto"/>
+              <w:bottom w:val="single" w:sz="12" w:space="0" w:color="auto"/>
+              <w:right w:val="single" w:sz="4" w:space="0" w:color="auto"/>
+            </w:tcBorders>
+            <w:vAlign w:val="center"/>
+            <w:hideMark/>
+          </w:tcPr>
+          <w:p>
+            <w:pPr>
+              <w:pStyle w:val="TableText"/>
+              <w:spacing w:line="256" w:lineRule="auto"/>
+              <w:rPr>
+                <w:rFonts w:eastAsia="Times New Roman" w:cs="Arial"/>
+                <w:sz w:val="20"/>
+                <w:szCs w:val="20"/>
+              </w:rPr>
+            </w:pPr>
+            <w:r>
+              <w:rPr>
+                <w:rFonts w:eastAsia="Times New Roman" w:cs="Arial"/>
+                <w:sz w:val="20"/>
+                <w:szCs w:val="20"/>
+              </w:rPr>
+              <w:t>Error</w:t>
+            </w:r>
+          </w:p>
+        </w:tc>
+        <w:tc>
+          <w:tcPr>
+            <w:tcW w:w="5464" w:type="dxa"/>
+            <w:tcBorders>
+              <w:top w:val="single" w:sz="4" w:space="0" w:color="auto"/>
+              <w:left w:val="single" w:sz="4" w:space="0" w:color="auto"/>
+              <w:bottom w:val="single" w:sz="12" w:space="0" w:color="auto"/>
+              <w:right w:val="single" w:sz="4" w:space="0" w:color="auto"/>
+            </w:tcBorders>
+            <w:vAlign w:val="center"/>
+            <w:hideMark/>
+          </w:tcPr>
+          <w:p>
+            <w:pPr>
+              <w:pStyle w:val="TableText"/>
+              <w:spacing w:line="256" w:lineRule="auto"/>
+              <w:rPr>
+                <w:rFonts w:eastAsia="Times New Roman" w:cs="Arial"/>
+                <w:sz w:val="20"/>
+                <w:szCs w:val="20"/>
+              </w:rPr>
+            </w:pPr>
+            <w:r>
+              <w:rPr>
+                <w:rFonts w:eastAsia="Times New Roman" w:cs="Arial"/>
+                <w:sz w:val="20"/>
+                <w:szCs w:val="20"/>
+              </w:rPr>
+              <w:t>Validation Failed</w:t>
+            </w:r>
           </w:p>
         </w:tc>
       </w:tr>
     </w:tbl>
+    <w:p>
+      <w:pPr>
+        <w:pStyle w:val="Normal1"/>
+        <w:ind w:left="0"/>
+        <w:rPr>
+          <w:rFonts w:cs="Arial"/>
+          <w:szCs w:val="20"/>
+        </w:rPr>
+      </w:pPr>
+    </w:p>
     <w:p>
       <w:pPr>
         <w:pStyle w:val="Heading1"/>
@@ -12998,10 +13589,10 @@
     <w:p/>
     <w:p/>
     <w:sectPr>
-      <w:headerReference w:type="even" r:id="rId19"/>
-      <w:footerReference w:type="default" r:id="rId20"/>
-      <w:headerReference w:type="first" r:id="rId21"/>
-      <w:footerReference w:type="first" r:id="rId22"/>
+      <w:headerReference w:type="even" r:id="rId20"/>
+      <w:footerReference w:type="default" r:id="rId21"/>
+      <w:headerReference w:type="first" r:id="rId22"/>
+      <w:footerReference w:type="first" r:id="rId23"/>
       <w:pgSz w:w="12240" w:h="15840" w:code="1"/>
       <w:pgMar w:top="1195" w:right="1195" w:bottom="1555" w:left="1440" w:header="720" w:footer="720" w:gutter="0"/>
       <w:cols w:space="720"/>
@@ -13153,7 +13744,7 @@
               <w:noProof/>
               <w:szCs w:val="18"/>
             </w:rPr>
-            <w:t>18</w:t>
+            <w:t>9</w:t>
           </w:r>
           <w:r>
             <w:rPr>

--- a/PLP/PLP Documents/ProjectDocuments/DesignDocuments/LLD/Low Level Design_UPDATE_EMPLOYEE.docx
+++ b/PLP/PLP Documents/ProjectDocuments/DesignDocuments/LLD/Low Level Design_UPDATE_EMPLOYEE.docx
@@ -3136,23 +3136,7 @@
           <w:rFonts w:cs="Arial"/>
           <w:szCs w:val="20"/>
         </w:rPr>
-        <w:t xml:space="preserve">employee </w:t>
-      </w:r>
-      <w:proofErr w:type="spellStart"/>
-      <w:r>
-        <w:rPr>
-          <w:rFonts w:cs="Arial"/>
-          <w:szCs w:val="20"/>
-        </w:rPr>
-        <w:t>emailid</w:t>
-      </w:r>
-      <w:proofErr w:type="spellEnd"/>
-      <w:r>
-        <w:rPr>
-          <w:rFonts w:cs="Arial"/>
-          <w:szCs w:val="20"/>
-        </w:rPr>
-        <w:t>, employee gender, and employee pass</w:t>
+        <w:t>employee emailid, employee gender, and employee pass</w:t>
       </w:r>
       <w:r>
         <w:rPr>
@@ -3377,39 +3361,7 @@
                 <w:rFonts w:cs="Arial"/>
                 <w:szCs w:val="20"/>
               </w:rPr>
-              <w:t>PLP\PLP Documents\</w:t>
-            </w:r>
-            <w:proofErr w:type="spellStart"/>
-            <w:r>
-              <w:rPr>
-                <w:rFonts w:cs="Arial"/>
-                <w:szCs w:val="20"/>
-              </w:rPr>
-              <w:t>ProjectDocuments</w:t>
-            </w:r>
-            <w:proofErr w:type="spellEnd"/>
-            <w:r>
-              <w:rPr>
-                <w:rFonts w:cs="Arial"/>
-                <w:szCs w:val="20"/>
-              </w:rPr>
-              <w:t>\</w:t>
-            </w:r>
-            <w:proofErr w:type="spellStart"/>
-            <w:r>
-              <w:rPr>
-                <w:rFonts w:cs="Arial"/>
-                <w:szCs w:val="20"/>
-              </w:rPr>
-              <w:t>DesignDocuments</w:t>
-            </w:r>
-            <w:proofErr w:type="spellEnd"/>
-            <w:r>
-              <w:rPr>
-                <w:rFonts w:cs="Arial"/>
-                <w:szCs w:val="20"/>
-              </w:rPr>
-              <w:t>\HLD\Class Diagram</w:t>
+              <w:t>PLP\PLP Documents\ProjectDocuments\DesignDocuments\HLD\Class Diagram</w:t>
             </w:r>
           </w:p>
         </w:tc>
@@ -3457,23 +3409,7 @@
                 <w:rFonts w:cs="Arial"/>
                 <w:szCs w:val="20"/>
               </w:rPr>
-              <w:t>PLP\PLP Documents\</w:t>
-            </w:r>
-            <w:proofErr w:type="spellStart"/>
-            <w:r>
-              <w:rPr>
-                <w:rFonts w:cs="Arial"/>
-                <w:szCs w:val="20"/>
-              </w:rPr>
-              <w:t>ProjectDocuments</w:t>
-            </w:r>
-            <w:proofErr w:type="spellEnd"/>
-            <w:r>
-              <w:rPr>
-                <w:rFonts w:cs="Arial"/>
-                <w:szCs w:val="20"/>
-              </w:rPr>
-              <w:t>\Requirements</w:t>
+              <w:t>PLP\PLP Documents\ProjectDocuments\Requirements</w:t>
             </w:r>
           </w:p>
         </w:tc>
@@ -3586,39 +3522,7 @@
                 <w:rFonts w:cs="Arial"/>
                 <w:szCs w:val="20"/>
               </w:rPr>
-              <w:t>Documents\</w:t>
-            </w:r>
-            <w:proofErr w:type="spellStart"/>
-            <w:r>
-              <w:rPr>
-                <w:rFonts w:cs="Arial"/>
-                <w:szCs w:val="20"/>
-              </w:rPr>
-              <w:t>ProjectDocuments</w:t>
-            </w:r>
-            <w:proofErr w:type="spellEnd"/>
-            <w:r>
-              <w:rPr>
-                <w:rFonts w:cs="Arial"/>
-                <w:szCs w:val="20"/>
-              </w:rPr>
-              <w:t>\</w:t>
-            </w:r>
-            <w:proofErr w:type="spellStart"/>
-            <w:r>
-              <w:rPr>
-                <w:rFonts w:cs="Arial"/>
-                <w:szCs w:val="20"/>
-              </w:rPr>
-              <w:t>DesignDocuments</w:t>
-            </w:r>
-            <w:proofErr w:type="spellEnd"/>
-            <w:r>
-              <w:rPr>
-                <w:rFonts w:cs="Arial"/>
-                <w:szCs w:val="20"/>
-              </w:rPr>
-              <w:t>\HLD\DB Design</w:t>
+              <w:t>Documents\ProjectDocuments\DesignDocuments\HLD\DB Design</w:t>
             </w:r>
           </w:p>
         </w:tc>
@@ -4035,7 +3939,6 @@
       <w:pPr>
         <w:pStyle w:val="List1Exp"/>
       </w:pPr>
-      <w:bookmarkStart w:id="13" w:name="_GoBack"/>
       <w:r>
         <w:rPr>
           <w:noProof/>
@@ -4074,7 +3977,6 @@
           </wp:inline>
         </w:drawing>
       </w:r>
-      <w:bookmarkEnd w:id="13"/>
     </w:p>
     <w:p>
       <w:pPr>
@@ -4183,13 +4085,13 @@
           <w:rFonts w:hint="eastAsia"/>
         </w:rPr>
       </w:pPr>
-      <w:bookmarkStart w:id="14" w:name="_Toc299032546"/>
-      <w:bookmarkStart w:id="15" w:name="_Toc306116220"/>
+      <w:bookmarkStart w:id="13" w:name="_Toc299032546"/>
+      <w:bookmarkStart w:id="14" w:name="_Toc306116220"/>
       <w:r>
         <w:t>List Of Design Classes</w:t>
       </w:r>
+      <w:bookmarkEnd w:id="13"/>
       <w:bookmarkEnd w:id="14"/>
-      <w:bookmarkEnd w:id="15"/>
     </w:p>
     <w:tbl>
       <w:tblPr>
@@ -4461,7 +4363,6 @@
                 <w:szCs w:val="20"/>
               </w:rPr>
             </w:pPr>
-            <w:proofErr w:type="spellStart"/>
             <w:r>
               <w:rPr>
                 <w:rFonts w:eastAsia="Times New Roman" w:cs="Arial"/>
@@ -4483,7 +4384,6 @@
               </w:rPr>
               <w:t>Module</w:t>
             </w:r>
-            <w:proofErr w:type="spellEnd"/>
           </w:p>
         </w:tc>
         <w:tc>
@@ -4603,7 +4503,6 @@
                 <w:szCs w:val="20"/>
               </w:rPr>
             </w:pPr>
-            <w:proofErr w:type="spellStart"/>
             <w:r>
               <w:rPr>
                 <w:rFonts w:eastAsia="Times New Roman" w:cs="Arial"/>
@@ -4618,7 +4517,6 @@
               </w:rPr>
               <w:t>Module</w:t>
             </w:r>
-            <w:proofErr w:type="spellEnd"/>
           </w:p>
         </w:tc>
         <w:tc>
@@ -4636,7 +4534,6 @@
                 <w:szCs w:val="20"/>
               </w:rPr>
             </w:pPr>
-            <w:proofErr w:type="spellStart"/>
             <w:r>
               <w:rPr>
                 <w:rFonts w:eastAsia="Times New Roman" w:cs="Arial"/>
@@ -4651,7 +4548,6 @@
               </w:rPr>
               <w:t>Controller</w:t>
             </w:r>
-            <w:proofErr w:type="spellEnd"/>
           </w:p>
         </w:tc>
         <w:tc>
@@ -4699,95 +4595,7 @@
                 <w:color w:val="000000"/>
                 <w:szCs w:val="20"/>
               </w:rPr>
-              <w:t xml:space="preserve">public void </w:t>
-            </w:r>
-            <w:proofErr w:type="spellStart"/>
-            <w:r>
-              <w:rPr>
-                <w:rFonts w:cs="Arial"/>
-                <w:b/>
-                <w:bCs/>
-                <w:color w:val="000000"/>
-                <w:szCs w:val="20"/>
-              </w:rPr>
-              <w:t>updateEmployee</w:t>
-            </w:r>
-            <w:proofErr w:type="spellEnd"/>
-            <w:r>
-              <w:rPr>
-                <w:rFonts w:cs="Arial"/>
-                <w:b/>
-                <w:bCs/>
-                <w:color w:val="000000"/>
-                <w:szCs w:val="20"/>
-              </w:rPr>
-              <w:t>(@</w:t>
-            </w:r>
-            <w:proofErr w:type="spellStart"/>
-            <w:r>
-              <w:rPr>
-                <w:rFonts w:cs="Arial"/>
-                <w:b/>
-                <w:bCs/>
-                <w:color w:val="000000"/>
-                <w:szCs w:val="20"/>
-              </w:rPr>
-              <w:t>RequestBody</w:t>
-            </w:r>
-            <w:proofErr w:type="spellEnd"/>
-            <w:r>
-              <w:rPr>
-                <w:rFonts w:cs="Arial"/>
-                <w:b/>
-                <w:bCs/>
-                <w:color w:val="000000"/>
-                <w:szCs w:val="20"/>
-              </w:rPr>
-              <w:t xml:space="preserve"> </w:t>
-            </w:r>
-            <w:proofErr w:type="spellStart"/>
-            <w:r>
-              <w:rPr>
-                <w:rFonts w:cs="Arial"/>
-                <w:b/>
-                <w:bCs/>
-                <w:color w:val="000000"/>
-                <w:szCs w:val="20"/>
-              </w:rPr>
-              <w:t>ExpApp</w:t>
-            </w:r>
-            <w:proofErr w:type="spellEnd"/>
-            <w:r>
-              <w:rPr>
-                <w:rFonts w:cs="Arial"/>
-                <w:b/>
-                <w:bCs/>
-                <w:color w:val="000000"/>
-                <w:szCs w:val="20"/>
-              </w:rPr>
-              <w:t xml:space="preserve"> </w:t>
-            </w:r>
-            <w:proofErr w:type="spellStart"/>
-            <w:r>
-              <w:rPr>
-                <w:rFonts w:cs="Arial"/>
-                <w:b/>
-                <w:bCs/>
-                <w:color w:val="000000"/>
-                <w:szCs w:val="20"/>
-              </w:rPr>
-              <w:t>expapp</w:t>
-            </w:r>
-            <w:proofErr w:type="spellEnd"/>
-            <w:r>
-              <w:rPr>
-                <w:rFonts w:cs="Arial"/>
-                <w:b/>
-                <w:bCs/>
-                <w:color w:val="000000"/>
-                <w:szCs w:val="20"/>
-              </w:rPr>
-              <w:t>)</w:t>
+              <w:t>public void updateEmployee(@RequestBody ExpApp expapp)</w:t>
             </w:r>
           </w:p>
         </w:tc>
@@ -4838,26 +4646,8 @@
                 <w:rFonts w:eastAsia="Times New Roman" w:cs="Arial"/>
                 <w:szCs w:val="20"/>
               </w:rPr>
-              <w:t xml:space="preserve">The controller function is called by </w:t>
-            </w:r>
-            <w:proofErr w:type="gramStart"/>
-            <w:r>
-              <w:rPr>
-                <w:rFonts w:eastAsia="Times New Roman" w:cs="Arial"/>
-                <w:szCs w:val="20"/>
-              </w:rPr>
-              <w:t xml:space="preserve">the  </w:t>
-            </w:r>
-            <w:proofErr w:type="spellStart"/>
-            <w:r>
-              <w:rPr>
-                <w:rFonts w:eastAsia="Times New Roman" w:cs="Arial"/>
-                <w:szCs w:val="20"/>
-              </w:rPr>
-              <w:t>EmployeeServiceImpl</w:t>
-            </w:r>
-            <w:proofErr w:type="spellEnd"/>
-            <w:proofErr w:type="gramEnd"/>
+              <w:t>The controller function is called by the  EmployeeServiceImpl</w:t>
+            </w:r>
             <w:r>
               <w:rPr>
                 <w:rFonts w:eastAsia="Times New Roman" w:cs="Arial"/>
@@ -4870,39 +4660,7 @@
                 <w:rFonts w:eastAsia="Times New Roman" w:cs="Arial"/>
                 <w:szCs w:val="20"/>
               </w:rPr>
-              <w:t xml:space="preserve"> and the repository  </w:t>
-            </w:r>
-            <w:proofErr w:type="spellStart"/>
-            <w:r>
-              <w:rPr>
-                <w:rFonts w:eastAsia="Times New Roman" w:cs="Arial"/>
-                <w:szCs w:val="20"/>
-              </w:rPr>
-              <w:t>IEmployeeDao</w:t>
-            </w:r>
-            <w:proofErr w:type="spellEnd"/>
-            <w:r>
-              <w:rPr>
-                <w:rFonts w:eastAsia="Times New Roman" w:cs="Arial"/>
-                <w:szCs w:val="20"/>
-              </w:rPr>
-              <w:t xml:space="preserve"> acts as an </w:t>
-            </w:r>
-            <w:proofErr w:type="spellStart"/>
-            <w:r>
-              <w:rPr>
-                <w:rFonts w:eastAsia="Times New Roman" w:cs="Arial"/>
-                <w:szCs w:val="20"/>
-              </w:rPr>
-              <w:t>interface.Using</w:t>
-            </w:r>
-            <w:proofErr w:type="spellEnd"/>
-            <w:r>
-              <w:rPr>
-                <w:rFonts w:eastAsia="Times New Roman" w:cs="Arial"/>
-                <w:szCs w:val="20"/>
-              </w:rPr>
-              <w:t xml:space="preserve"> Postman, we can update the details of the employees.</w:t>
+              <w:t xml:space="preserve"> and the repository  IEmployeeDao acts as an interface.Using Postman, we can update the details of the employees.</w:t>
             </w:r>
           </w:p>
         </w:tc>
@@ -4951,7 +4709,6 @@
                 <w:szCs w:val="20"/>
               </w:rPr>
             </w:pPr>
-            <w:proofErr w:type="spellStart"/>
             <w:r>
               <w:rPr>
                 <w:rFonts w:eastAsia="Times New Roman" w:cs="Arial"/>
@@ -4966,7 +4723,6 @@
               </w:rPr>
               <w:t>Module</w:t>
             </w:r>
-            <w:proofErr w:type="spellEnd"/>
           </w:p>
         </w:tc>
         <w:tc>
@@ -4984,7 +4740,6 @@
                 <w:szCs w:val="20"/>
               </w:rPr>
             </w:pPr>
-            <w:proofErr w:type="spellStart"/>
             <w:r>
               <w:rPr>
                 <w:rFonts w:eastAsia="Times New Roman" w:cs="Arial"/>
@@ -4992,7 +4747,6 @@
               </w:rPr>
               <w:t>EmployeeServiceImpl</w:t>
             </w:r>
-            <w:proofErr w:type="spellEnd"/>
           </w:p>
         </w:tc>
         <w:tc>
@@ -5017,47 +4771,7 @@
                 <w:bCs/>
                 <w:szCs w:val="20"/>
               </w:rPr>
-              <w:t>public void update(</w:t>
-            </w:r>
-            <w:proofErr w:type="spellStart"/>
-            <w:r>
-              <w:rPr>
-                <w:rFonts w:eastAsia="Times New Roman" w:cs="Arial"/>
-                <w:b/>
-                <w:bCs/>
-                <w:szCs w:val="20"/>
-              </w:rPr>
-              <w:t>ExpApp</w:t>
-            </w:r>
-            <w:proofErr w:type="spellEnd"/>
-            <w:r>
-              <w:rPr>
-                <w:rFonts w:eastAsia="Times New Roman" w:cs="Arial"/>
-                <w:b/>
-                <w:bCs/>
-                <w:szCs w:val="20"/>
-              </w:rPr>
-              <w:t xml:space="preserve"> </w:t>
-            </w:r>
-            <w:proofErr w:type="spellStart"/>
-            <w:r>
-              <w:rPr>
-                <w:rFonts w:eastAsia="Times New Roman" w:cs="Arial"/>
-                <w:b/>
-                <w:bCs/>
-                <w:szCs w:val="20"/>
-              </w:rPr>
-              <w:t>expapp</w:t>
-            </w:r>
-            <w:proofErr w:type="spellEnd"/>
-            <w:r>
-              <w:rPr>
-                <w:rFonts w:eastAsia="Times New Roman" w:cs="Arial"/>
-                <w:b/>
-                <w:bCs/>
-                <w:szCs w:val="20"/>
-              </w:rPr>
-              <w:t>)</w:t>
+              <w:t>public void update(ExpApp expapp)</w:t>
             </w:r>
           </w:p>
         </w:tc>
@@ -5130,7 +4844,6 @@
                 <w:szCs w:val="20"/>
               </w:rPr>
             </w:pPr>
-            <w:proofErr w:type="spellStart"/>
             <w:r>
               <w:rPr>
                 <w:rFonts w:eastAsia="Times New Roman" w:cs="Arial"/>
@@ -5145,7 +4858,6 @@
               </w:rPr>
               <w:t>Module</w:t>
             </w:r>
-            <w:proofErr w:type="spellEnd"/>
           </w:p>
         </w:tc>
         <w:tc>
@@ -5163,7 +4875,6 @@
                 <w:szCs w:val="20"/>
               </w:rPr>
             </w:pPr>
-            <w:proofErr w:type="spellStart"/>
             <w:r>
               <w:rPr>
                 <w:rFonts w:eastAsia="Times New Roman" w:cs="Arial"/>
@@ -5171,7 +4882,6 @@
               </w:rPr>
               <w:t>IEmployeeDao</w:t>
             </w:r>
-            <w:proofErr w:type="spellEnd"/>
           </w:p>
         </w:tc>
         <w:tc>
@@ -5226,17 +4936,8 @@
                 <w:rFonts w:eastAsia="Times New Roman" w:cs="Arial"/>
                 <w:szCs w:val="20"/>
               </w:rPr>
-              <w:t xml:space="preserve"> </w:t>
-            </w:r>
-            <w:proofErr w:type="spellStart"/>
-            <w:r>
-              <w:rPr>
-                <w:rFonts w:eastAsia="Times New Roman" w:cs="Arial"/>
-                <w:szCs w:val="20"/>
-              </w:rPr>
-              <w:t>IEmployeeDao</w:t>
-            </w:r>
-            <w:proofErr w:type="spellEnd"/>
+              <w:t xml:space="preserve"> IEmployeeDao</w:t>
+            </w:r>
             <w:r>
               <w:rPr>
                 <w:rFonts w:eastAsia="Times New Roman" w:cs="Arial"/>
@@ -5251,39 +4952,7 @@
                 <w:rFonts w:eastAsia="Times New Roman" w:cs="Arial"/>
                 <w:szCs w:val="20"/>
               </w:rPr>
-              <w:t xml:space="preserve"> </w:t>
-            </w:r>
-            <w:proofErr w:type="spellStart"/>
-            <w:r>
-              <w:rPr>
-                <w:rFonts w:eastAsia="Times New Roman" w:cs="Arial"/>
-                <w:szCs w:val="20"/>
-              </w:rPr>
-              <w:t>JpaRepository</w:t>
-            </w:r>
-            <w:proofErr w:type="spellEnd"/>
-            <w:r>
-              <w:rPr>
-                <w:rFonts w:eastAsia="Times New Roman" w:cs="Arial"/>
-                <w:szCs w:val="20"/>
-              </w:rPr>
-              <w:t>&lt;</w:t>
-            </w:r>
-            <w:proofErr w:type="spellStart"/>
-            <w:r>
-              <w:rPr>
-                <w:rFonts w:eastAsia="Times New Roman" w:cs="Arial"/>
-                <w:szCs w:val="20"/>
-              </w:rPr>
-              <w:t>ExpApp</w:t>
-            </w:r>
-            <w:proofErr w:type="spellEnd"/>
-            <w:r>
-              <w:rPr>
-                <w:rFonts w:eastAsia="Times New Roman" w:cs="Arial"/>
-                <w:szCs w:val="20"/>
-              </w:rPr>
-              <w:t>, Long&gt;</w:t>
+              <w:t xml:space="preserve"> JpaRepository&lt;ExpApp, Long&gt;</w:t>
             </w:r>
           </w:p>
         </w:tc>
@@ -5335,17 +5004,8 @@
                 <w:rFonts w:eastAsia="Times New Roman" w:cs="Arial"/>
                 <w:szCs w:val="20"/>
               </w:rPr>
-              <w:t xml:space="preserve"> </w:t>
-            </w:r>
-            <w:proofErr w:type="spellStart"/>
-            <w:r>
-              <w:rPr>
-                <w:rFonts w:eastAsia="Times New Roman" w:cs="Arial"/>
-                <w:szCs w:val="20"/>
-              </w:rPr>
-              <w:t>EmployeeServiceImpl</w:t>
-            </w:r>
-            <w:proofErr w:type="spellEnd"/>
+              <w:t xml:space="preserve"> EmployeeServiceImpl</w:t>
+            </w:r>
             <w:r>
               <w:rPr>
                 <w:rFonts w:eastAsia="Times New Roman" w:cs="Arial"/>
@@ -5392,14 +5052,14 @@
           <w:rFonts w:hint="eastAsia"/>
         </w:rPr>
       </w:pPr>
-      <w:bookmarkStart w:id="16" w:name="_Toc299032547"/>
-      <w:bookmarkStart w:id="17" w:name="_Toc306116221"/>
+      <w:bookmarkStart w:id="15" w:name="_Toc299032547"/>
+      <w:bookmarkStart w:id="16" w:name="_Toc306116221"/>
       <w:r>
         <w:lastRenderedPageBreak/>
         <w:t>Re-Usable Routines/Components</w:t>
       </w:r>
+      <w:bookmarkEnd w:id="15"/>
       <w:bookmarkEnd w:id="16"/>
-      <w:bookmarkEnd w:id="17"/>
     </w:p>
     <w:p>
       <w:pPr>
@@ -5503,7 +5163,6 @@
           <w:szCs w:val="20"/>
         </w:rPr>
       </w:pPr>
-      <w:proofErr w:type="spellStart"/>
       <w:r>
         <w:rPr>
           <w:rFonts w:cs="Arial"/>
@@ -5516,15 +5175,7 @@
           <w:rFonts w:cs="Arial"/>
           <w:szCs w:val="20"/>
         </w:rPr>
-        <w:t>Exception</w:t>
-      </w:r>
-      <w:proofErr w:type="spellEnd"/>
-      <w:r>
-        <w:rPr>
-          <w:rFonts w:cs="Arial"/>
-          <w:szCs w:val="20"/>
-        </w:rPr>
-        <w:t xml:space="preserve"> class</w:t>
+        <w:t>Exception class</w:t>
       </w:r>
     </w:p>
     <w:p>
@@ -5631,8 +5282,8 @@
           <w:sz w:val="24"/>
         </w:rPr>
       </w:pPr>
-      <w:bookmarkStart w:id="18" w:name="_Toc299032548"/>
-      <w:bookmarkStart w:id="19" w:name="_Toc306116222"/>
+      <w:bookmarkStart w:id="17" w:name="_Toc299032548"/>
+      <w:bookmarkStart w:id="18" w:name="_Toc306116222"/>
       <w:r>
         <w:rPr>
           <w:rFonts w:hint="eastAsia"/>
@@ -5640,8 +5291,8 @@
         <w:lastRenderedPageBreak/>
         <w:t>Messages</w:t>
       </w:r>
+      <w:bookmarkEnd w:id="17"/>
       <w:bookmarkEnd w:id="18"/>
-      <w:bookmarkEnd w:id="19"/>
     </w:p>
     <w:p>
       <w:pPr>
@@ -5919,25 +5570,7 @@
                 <w:sz w:val="20"/>
                 <w:szCs w:val="20"/>
               </w:rPr>
-              <w:t xml:space="preserve">Name should be </w:t>
-            </w:r>
-            <w:proofErr w:type="spellStart"/>
-            <w:r>
-              <w:rPr>
-                <w:rFonts w:eastAsia="Times New Roman" w:cs="Arial"/>
-                <w:sz w:val="20"/>
-                <w:szCs w:val="20"/>
-              </w:rPr>
-              <w:t>atleast</w:t>
-            </w:r>
-            <w:proofErr w:type="spellEnd"/>
-            <w:r>
-              <w:rPr>
-                <w:rFonts w:eastAsia="Times New Roman" w:cs="Arial"/>
-                <w:sz w:val="20"/>
-                <w:szCs w:val="20"/>
-              </w:rPr>
-              <w:t xml:space="preserve"> Three Characters</w:t>
+              <w:t>Name should be atleast Three Characters</w:t>
             </w:r>
           </w:p>
         </w:tc>
@@ -6769,8 +6402,8 @@
           <w:sz w:val="24"/>
         </w:rPr>
       </w:pPr>
-      <w:bookmarkStart w:id="20" w:name="_Toc299032549"/>
-      <w:bookmarkStart w:id="21" w:name="_Toc306116223"/>
+      <w:bookmarkStart w:id="19" w:name="_Toc299032549"/>
+      <w:bookmarkStart w:id="20" w:name="_Toc306116223"/>
       <w:r>
         <w:lastRenderedPageBreak/>
         <w:t xml:space="preserve">Configuration </w:t>
@@ -6781,8 +6414,8 @@
         </w:rPr>
         <w:t>Files</w:t>
       </w:r>
+      <w:bookmarkEnd w:id="19"/>
       <w:bookmarkEnd w:id="20"/>
-      <w:bookmarkEnd w:id="21"/>
     </w:p>
     <w:p/>
     <w:p/>
@@ -6930,7 +6563,6 @@
                 <w:szCs w:val="20"/>
               </w:rPr>
             </w:pPr>
-            <w:proofErr w:type="spellStart"/>
             <w:r>
               <w:rPr>
                 <w:rFonts w:eastAsia="Times New Roman" w:cs="Arial"/>
@@ -6947,7 +6579,6 @@
               </w:rPr>
               <w:t>.properties</w:t>
             </w:r>
-            <w:proofErr w:type="spellEnd"/>
           </w:p>
         </w:tc>
         <w:tc>
@@ -6970,54 +6601,8 @@
                 <w:sz w:val="20"/>
                 <w:szCs w:val="20"/>
               </w:rPr>
-              <w:t>/</w:t>
-            </w:r>
-            <w:proofErr w:type="spellStart"/>
-            <w:r>
-              <w:rPr>
-                <w:rFonts w:eastAsia="Times New Roman" w:cs="Arial"/>
-                <w:sz w:val="20"/>
-                <w:szCs w:val="20"/>
-              </w:rPr>
-              <w:t>ExpenseEmployee</w:t>
-            </w:r>
-            <w:proofErr w:type="spellEnd"/>
-            <w:r>
-              <w:rPr>
-                <w:rFonts w:eastAsia="Times New Roman" w:cs="Arial"/>
-                <w:sz w:val="20"/>
-                <w:szCs w:val="20"/>
-              </w:rPr>
-              <w:t>/</w:t>
-            </w:r>
-            <w:proofErr w:type="spellStart"/>
-            <w:r>
-              <w:rPr>
-                <w:rFonts w:eastAsia="Times New Roman" w:cs="Arial"/>
-                <w:sz w:val="20"/>
-                <w:szCs w:val="20"/>
-              </w:rPr>
-              <w:t>src</w:t>
-            </w:r>
-            <w:proofErr w:type="spellEnd"/>
-            <w:r>
-              <w:rPr>
-                <w:rFonts w:eastAsia="Times New Roman" w:cs="Arial"/>
-                <w:sz w:val="20"/>
-                <w:szCs w:val="20"/>
-              </w:rPr>
-              <w:t>/main/resources/</w:t>
-            </w:r>
-            <w:proofErr w:type="spellStart"/>
-            <w:r>
-              <w:rPr>
-                <w:rFonts w:eastAsia="Times New Roman" w:cs="Arial"/>
-                <w:sz w:val="20"/>
-                <w:szCs w:val="20"/>
-              </w:rPr>
-              <w:t>application.properties</w:t>
-            </w:r>
-            <w:proofErr w:type="spellEnd"/>
+              <w:t>/ExpenseEmployee/src/main/resources/application.properties</w:t>
+            </w:r>
           </w:p>
         </w:tc>
         <w:tc>
@@ -7102,25 +6687,7 @@
                 <w:sz w:val="20"/>
                 <w:szCs w:val="20"/>
               </w:rPr>
-              <w:t>/</w:t>
-            </w:r>
-            <w:proofErr w:type="spellStart"/>
-            <w:r>
-              <w:rPr>
-                <w:rFonts w:eastAsia="Times New Roman" w:cs="Arial"/>
-                <w:sz w:val="20"/>
-                <w:szCs w:val="20"/>
-              </w:rPr>
-              <w:t>ExpenseEmployee</w:t>
-            </w:r>
-            <w:proofErr w:type="spellEnd"/>
-            <w:r>
-              <w:rPr>
-                <w:rFonts w:eastAsia="Times New Roman" w:cs="Arial"/>
-                <w:sz w:val="20"/>
-                <w:szCs w:val="20"/>
-              </w:rPr>
-              <w:t>/pom.xml</w:t>
+              <w:t>/ExpenseEmployee/pom.xml</w:t>
             </w:r>
           </w:p>
         </w:tc>
@@ -7235,8 +6802,8 @@
           <w:rFonts w:hint="eastAsia"/>
         </w:rPr>
       </w:pPr>
-      <w:bookmarkStart w:id="22" w:name="_Toc299032550"/>
-      <w:bookmarkStart w:id="23" w:name="_Toc306116224"/>
+      <w:bookmarkStart w:id="21" w:name="_Toc299032550"/>
+      <w:bookmarkStart w:id="22" w:name="_Toc306116224"/>
       <w:r>
         <w:rPr>
           <w:rFonts w:hint="eastAsia"/>
@@ -7244,8 +6811,8 @@
         <w:lastRenderedPageBreak/>
         <w:t>Crud Matrix Table</w:t>
       </w:r>
+      <w:bookmarkEnd w:id="21"/>
       <w:bookmarkEnd w:id="22"/>
-      <w:bookmarkEnd w:id="23"/>
     </w:p>
     <w:p/>
     <w:p/>
@@ -7647,8 +7214,8 @@
           <w:sz w:val="24"/>
         </w:rPr>
       </w:pPr>
-      <w:bookmarkStart w:id="24" w:name="_Toc299032551"/>
-      <w:bookmarkStart w:id="25" w:name="_Toc306116225"/>
+      <w:bookmarkStart w:id="23" w:name="_Toc299032551"/>
+      <w:bookmarkStart w:id="24" w:name="_Toc306116225"/>
       <w:r>
         <w:rPr>
           <w:rFonts w:hint="eastAsia"/>
@@ -7656,8 +7223,8 @@
         <w:lastRenderedPageBreak/>
         <w:t>Data Mapping Matrix</w:t>
       </w:r>
+      <w:bookmarkEnd w:id="23"/>
       <w:bookmarkEnd w:id="24"/>
-      <w:bookmarkEnd w:id="25"/>
     </w:p>
     <w:p>
       <w:pPr>
@@ -7972,7 +7539,6 @@
                 <w:szCs w:val="20"/>
               </w:rPr>
             </w:pPr>
-            <w:proofErr w:type="spellStart"/>
             <w:r>
               <w:rPr>
                 <w:rFonts w:cs="Arial"/>
@@ -7980,7 +7546,6 @@
               </w:rPr>
               <w:t>Employee.emp_id</w:t>
             </w:r>
-            <w:proofErr w:type="spellEnd"/>
           </w:p>
         </w:tc>
         <w:tc>
@@ -8147,7 +7712,6 @@
                 <w:szCs w:val="20"/>
               </w:rPr>
             </w:pPr>
-            <w:proofErr w:type="spellStart"/>
             <w:r>
               <w:rPr>
                 <w:rFonts w:cs="Arial"/>
@@ -8162,7 +7726,6 @@
               </w:rPr>
               <w:t>Name</w:t>
             </w:r>
-            <w:proofErr w:type="spellEnd"/>
           </w:p>
         </w:tc>
         <w:tc>
@@ -8178,7 +7741,6 @@
                 <w:szCs w:val="20"/>
               </w:rPr>
             </w:pPr>
-            <w:proofErr w:type="spellStart"/>
             <w:r>
               <w:rPr>
                 <w:rFonts w:cs="Arial"/>
@@ -8186,7 +7748,6 @@
               </w:rPr>
               <w:t>Employee.emp_name</w:t>
             </w:r>
-            <w:proofErr w:type="spellEnd"/>
           </w:p>
         </w:tc>
         <w:tc>
@@ -8353,7 +7914,6 @@
                 <w:szCs w:val="20"/>
               </w:rPr>
             </w:pPr>
-            <w:proofErr w:type="spellStart"/>
             <w:r>
               <w:rPr>
                 <w:rFonts w:cs="Arial"/>
@@ -8361,7 +7921,6 @@
               </w:rPr>
               <w:t>EmployeeDesignation</w:t>
             </w:r>
-            <w:proofErr w:type="spellEnd"/>
           </w:p>
         </w:tc>
         <w:tc>
@@ -8377,7 +7936,6 @@
                 <w:szCs w:val="20"/>
               </w:rPr>
             </w:pPr>
-            <w:proofErr w:type="spellStart"/>
             <w:r>
               <w:rPr>
                 <w:rFonts w:cs="Arial"/>
@@ -8385,7 +7943,6 @@
               </w:rPr>
               <w:t>Employee.emp_designation</w:t>
             </w:r>
-            <w:proofErr w:type="spellEnd"/>
           </w:p>
         </w:tc>
         <w:tc>
@@ -8552,7 +8109,6 @@
                 <w:szCs w:val="20"/>
               </w:rPr>
             </w:pPr>
-            <w:proofErr w:type="spellStart"/>
             <w:r>
               <w:rPr>
                 <w:rFonts w:cs="Arial"/>
@@ -8560,7 +8116,6 @@
               </w:rPr>
               <w:t>EmployeeDomain</w:t>
             </w:r>
-            <w:proofErr w:type="spellEnd"/>
           </w:p>
         </w:tc>
         <w:tc>
@@ -8576,7 +8131,6 @@
                 <w:szCs w:val="20"/>
               </w:rPr>
             </w:pPr>
-            <w:proofErr w:type="spellStart"/>
             <w:r>
               <w:rPr>
                 <w:rFonts w:cs="Arial"/>
@@ -8584,7 +8138,6 @@
               </w:rPr>
               <w:t>Employee.emp_domain</w:t>
             </w:r>
-            <w:proofErr w:type="spellEnd"/>
           </w:p>
         </w:tc>
         <w:tc>
@@ -8751,7 +8304,6 @@
                 <w:szCs w:val="20"/>
               </w:rPr>
             </w:pPr>
-            <w:proofErr w:type="spellStart"/>
             <w:r>
               <w:rPr>
                 <w:rFonts w:cs="Arial"/>
@@ -8759,7 +8311,6 @@
               </w:rPr>
               <w:t>EmployeeDOJ</w:t>
             </w:r>
-            <w:proofErr w:type="spellEnd"/>
           </w:p>
         </w:tc>
         <w:tc>
@@ -8775,7 +8326,6 @@
                 <w:szCs w:val="20"/>
               </w:rPr>
             </w:pPr>
-            <w:proofErr w:type="spellStart"/>
             <w:r>
               <w:rPr>
                 <w:rFonts w:cs="Arial"/>
@@ -8783,7 +8333,6 @@
               </w:rPr>
               <w:t>Employee.emp_doj</w:t>
             </w:r>
-            <w:proofErr w:type="spellEnd"/>
           </w:p>
         </w:tc>
         <w:tc>
@@ -8972,7 +8521,6 @@
                 <w:szCs w:val="20"/>
               </w:rPr>
             </w:pPr>
-            <w:proofErr w:type="spellStart"/>
             <w:r>
               <w:rPr>
                 <w:rFonts w:cs="Arial"/>
@@ -8980,7 +8528,6 @@
               </w:rPr>
               <w:t>Employee.emp_salary</w:t>
             </w:r>
-            <w:proofErr w:type="spellEnd"/>
           </w:p>
         </w:tc>
         <w:tc>
@@ -9147,7 +8694,6 @@
                 <w:szCs w:val="20"/>
               </w:rPr>
             </w:pPr>
-            <w:proofErr w:type="spellStart"/>
             <w:r>
               <w:rPr>
                 <w:rFonts w:cs="Arial"/>
@@ -9155,7 +8701,6 @@
               </w:rPr>
               <w:t>EmployeeDOB</w:t>
             </w:r>
-            <w:proofErr w:type="spellEnd"/>
           </w:p>
         </w:tc>
         <w:tc>
@@ -9171,7 +8716,6 @@
                 <w:szCs w:val="20"/>
               </w:rPr>
             </w:pPr>
-            <w:proofErr w:type="spellStart"/>
             <w:r>
               <w:rPr>
                 <w:rFonts w:cs="Arial"/>
@@ -9179,7 +8723,6 @@
               </w:rPr>
               <w:t>Employee.emp_dob</w:t>
             </w:r>
-            <w:proofErr w:type="spellEnd"/>
           </w:p>
         </w:tc>
         <w:tc>
@@ -9346,7 +8889,6 @@
                 <w:szCs w:val="20"/>
               </w:rPr>
             </w:pPr>
-            <w:proofErr w:type="spellStart"/>
             <w:r>
               <w:rPr>
                 <w:rFonts w:cs="Arial"/>
@@ -9354,7 +8896,6 @@
               </w:rPr>
               <w:t>EmployeeGender</w:t>
             </w:r>
-            <w:proofErr w:type="spellEnd"/>
           </w:p>
         </w:tc>
         <w:tc>
@@ -9370,7 +8911,6 @@
                 <w:szCs w:val="20"/>
               </w:rPr>
             </w:pPr>
-            <w:proofErr w:type="spellStart"/>
             <w:r>
               <w:rPr>
                 <w:rFonts w:cs="Arial"/>
@@ -9378,7 +8918,6 @@
               </w:rPr>
               <w:t>Employee.emp_gender</w:t>
             </w:r>
-            <w:proofErr w:type="spellEnd"/>
           </w:p>
         </w:tc>
         <w:tc>
@@ -9552,7 +9091,6 @@
               </w:rPr>
               <w:t xml:space="preserve"> </w:t>
             </w:r>
-            <w:proofErr w:type="spellStart"/>
             <w:r>
               <w:rPr>
                 <w:rFonts w:cs="Arial"/>
@@ -9560,7 +9098,6 @@
               </w:rPr>
               <w:t>EmployeePAN</w:t>
             </w:r>
-            <w:proofErr w:type="spellEnd"/>
           </w:p>
         </w:tc>
         <w:tc>
@@ -9576,7 +9113,6 @@
                 <w:szCs w:val="20"/>
               </w:rPr>
             </w:pPr>
-            <w:proofErr w:type="spellStart"/>
             <w:r>
               <w:rPr>
                 <w:rFonts w:cs="Arial"/>
@@ -9584,7 +9120,6 @@
               </w:rPr>
               <w:t>Employee.emp_pan</w:t>
             </w:r>
-            <w:proofErr w:type="spellEnd"/>
           </w:p>
         </w:tc>
         <w:tc>
@@ -9751,7 +9286,6 @@
                 <w:szCs w:val="20"/>
               </w:rPr>
             </w:pPr>
-            <w:proofErr w:type="spellStart"/>
             <w:r>
               <w:rPr>
                 <w:rFonts w:cs="Arial"/>
@@ -9759,7 +9293,6 @@
               </w:rPr>
               <w:t>EmployeeMailID</w:t>
             </w:r>
-            <w:proofErr w:type="spellEnd"/>
           </w:p>
         </w:tc>
         <w:tc>
@@ -9775,7 +9308,6 @@
                 <w:szCs w:val="20"/>
               </w:rPr>
             </w:pPr>
-            <w:proofErr w:type="spellStart"/>
             <w:r>
               <w:rPr>
                 <w:rFonts w:cs="Arial"/>
@@ -9783,7 +9315,6 @@
               </w:rPr>
               <w:t>Employee.emp_mailid</w:t>
             </w:r>
-            <w:proofErr w:type="spellEnd"/>
           </w:p>
         </w:tc>
         <w:tc>
@@ -9950,7 +9481,6 @@
                 <w:szCs w:val="20"/>
               </w:rPr>
             </w:pPr>
-            <w:proofErr w:type="spellStart"/>
             <w:r>
               <w:rPr>
                 <w:rFonts w:cs="Arial"/>
@@ -9958,7 +9488,6 @@
               </w:rPr>
               <w:t>EmployeePassword</w:t>
             </w:r>
-            <w:proofErr w:type="spellEnd"/>
           </w:p>
         </w:tc>
         <w:tc>
@@ -9974,7 +9503,6 @@
                 <w:szCs w:val="20"/>
               </w:rPr>
             </w:pPr>
-            <w:proofErr w:type="spellStart"/>
             <w:r>
               <w:rPr>
                 <w:rFonts w:cs="Arial"/>
@@ -9982,7 +9510,6 @@
               </w:rPr>
               <w:t>Employee.emp_password</w:t>
             </w:r>
-            <w:proofErr w:type="spellEnd"/>
           </w:p>
         </w:tc>
         <w:tc>
@@ -10709,8 +10236,8 @@
           <w:sz w:val="24"/>
         </w:rPr>
       </w:pPr>
-      <w:bookmarkStart w:id="26" w:name="_Toc299032552"/>
-      <w:bookmarkStart w:id="27" w:name="_Toc306116226"/>
+      <w:bookmarkStart w:id="25" w:name="_Toc299032552"/>
+      <w:bookmarkStart w:id="26" w:name="_Toc306116226"/>
       <w:r>
         <w:rPr>
           <w:rFonts w:hint="eastAsia"/>
@@ -10718,8 +10245,8 @@
         <w:lastRenderedPageBreak/>
         <w:t>Action Flow Matrix</w:t>
       </w:r>
+      <w:bookmarkEnd w:id="25"/>
       <w:bookmarkEnd w:id="26"/>
-      <w:bookmarkEnd w:id="27"/>
     </w:p>
     <w:p>
       <w:pPr>
@@ -11006,15 +10533,7 @@
                 <w:rFonts w:eastAsia="Times New Roman" w:cs="Arial"/>
                 <w:szCs w:val="20"/>
               </w:rPr>
-              <w:t xml:space="preserve"> console generates with the success </w:t>
-            </w:r>
-            <w:proofErr w:type="spellStart"/>
-            <w:r>
-              <w:rPr>
-                <w:rFonts w:eastAsia="Times New Roman" w:cs="Arial"/>
-                <w:szCs w:val="20"/>
-              </w:rPr>
-              <w:t>message</w:t>
+              <w:t xml:space="preserve"> console generates with the success message</w:t>
             </w:r>
             <w:r>
               <w:rPr>
@@ -11028,15 +10547,7 @@
                 <w:rFonts w:eastAsia="Times New Roman" w:cs="Arial"/>
                 <w:szCs w:val="20"/>
               </w:rPr>
-              <w:t>Then</w:t>
-            </w:r>
-            <w:proofErr w:type="spellEnd"/>
-            <w:r>
-              <w:rPr>
-                <w:rFonts w:eastAsia="Times New Roman" w:cs="Arial"/>
-                <w:szCs w:val="20"/>
-              </w:rPr>
-              <w:t xml:space="preserve"> open the Postman.</w:t>
+              <w:t>Then open the Postman.</w:t>
             </w:r>
           </w:p>
         </w:tc>
@@ -11181,14 +10692,14 @@
           <w:rFonts w:hint="eastAsia"/>
         </w:rPr>
       </w:pPr>
-      <w:bookmarkStart w:id="28" w:name="_Toc299032553"/>
-      <w:bookmarkStart w:id="29" w:name="_Toc306116227"/>
+      <w:bookmarkStart w:id="27" w:name="_Toc299032553"/>
+      <w:bookmarkStart w:id="28" w:name="_Toc306116227"/>
       <w:r>
         <w:lastRenderedPageBreak/>
         <w:t>Stored Procedures</w:t>
       </w:r>
+      <w:bookmarkEnd w:id="27"/>
       <w:bookmarkEnd w:id="28"/>
-      <w:bookmarkEnd w:id="29"/>
     </w:p>
     <w:p>
       <w:pPr>
@@ -11560,8 +11071,8 @@
           <w:rFonts w:hint="eastAsia"/>
         </w:rPr>
       </w:pPr>
-      <w:bookmarkStart w:id="30" w:name="_Toc299032554"/>
-      <w:bookmarkStart w:id="31" w:name="_Toc306116228"/>
+      <w:bookmarkStart w:id="29" w:name="_Toc299032554"/>
+      <w:bookmarkStart w:id="30" w:name="_Toc306116228"/>
       <w:r>
         <w:rPr>
           <w:rFonts w:hint="eastAsia"/>
@@ -11569,8 +11080,8 @@
         <w:lastRenderedPageBreak/>
         <w:t>Program Specification / Pseudo Code</w:t>
       </w:r>
+      <w:bookmarkEnd w:id="29"/>
       <w:bookmarkEnd w:id="30"/>
-      <w:bookmarkEnd w:id="31"/>
     </w:p>
     <w:p/>
     <w:p>
@@ -11588,16 +11099,7 @@
           <w:sz w:val="22"/>
           <w:szCs w:val="20"/>
         </w:rPr>
-        <w:t>&lt;</w:t>
-      </w:r>
-      <w:proofErr w:type="gramStart"/>
-      <w:r>
-        <w:rPr>
-          <w:rFonts w:ascii="Arial" w:hAnsi="Arial" w:cs="Arial"/>
-          <w:sz w:val="22"/>
-          <w:szCs w:val="20"/>
-        </w:rPr>
-        <w:t>ACTION</w:t>
+        <w:t>&lt;ACTION</w:t>
       </w:r>
       <w:r>
         <w:rPr>
@@ -11608,7 +11110,6 @@
         </w:rPr>
         <w:t xml:space="preserve"> :</w:t>
       </w:r>
-      <w:proofErr w:type="spellStart"/>
       <w:r>
         <w:rPr>
           <w:rFonts w:ascii="Arial" w:hAnsi="Arial" w:cs="Arial"/>
@@ -11617,7 +11118,6 @@
         </w:rPr>
         <w:t>UPDATE</w:t>
       </w:r>
-      <w:proofErr w:type="gramEnd"/>
       <w:r>
         <w:rPr>
           <w:rFonts w:ascii="Arial" w:hAnsi="Arial" w:cs="Arial"/>
@@ -11626,7 +11126,6 @@
         </w:rPr>
         <w:t>_Employee</w:t>
       </w:r>
-      <w:proofErr w:type="spellEnd"/>
       <w:r>
         <w:rPr>
           <w:rFonts w:ascii="Arial" w:hAnsi="Arial" w:cs="Arial"/>
@@ -11803,25 +11302,14 @@
           <w:szCs w:val="20"/>
         </w:rPr>
       </w:pPr>
-      <w:proofErr w:type="gramStart"/>
       <w:r>
         <w:rPr>
           <w:rFonts w:ascii="Consolas" w:eastAsiaTheme="minorHAnsi" w:hAnsi="Consolas" w:cs="Consolas"/>
           <w:color w:val="646464"/>
           <w:szCs w:val="20"/>
         </w:rPr>
-        <w:t>@</w:t>
-      </w:r>
-      <w:proofErr w:type="spellStart"/>
-      <w:r>
-        <w:rPr>
-          <w:rFonts w:ascii="Consolas" w:eastAsiaTheme="minorHAnsi" w:hAnsi="Consolas" w:cs="Consolas"/>
-          <w:color w:val="646464"/>
-          <w:szCs w:val="20"/>
-        </w:rPr>
-        <w:t>PutMapping</w:t>
-      </w:r>
-      <w:proofErr w:type="spellEnd"/>
+        <w:t>@PutMapping</w:t>
+      </w:r>
       <w:r>
         <w:rPr>
           <w:rFonts w:ascii="Consolas" w:eastAsiaTheme="minorHAnsi" w:hAnsi="Consolas" w:cs="Consolas"/>
@@ -11830,7 +11318,6 @@
         </w:rPr>
         <w:t>(</w:t>
       </w:r>
-      <w:proofErr w:type="gramEnd"/>
       <w:r>
         <w:rPr>
           <w:rFonts w:ascii="Consolas" w:eastAsiaTheme="minorHAnsi" w:hAnsi="Consolas" w:cs="Consolas"/>
@@ -11876,7 +11363,6 @@
         </w:rPr>
         <w:tab/>
       </w:r>
-      <w:proofErr w:type="gramStart"/>
       <w:r>
         <w:rPr>
           <w:rFonts w:ascii="Consolas" w:eastAsiaTheme="minorHAnsi" w:hAnsi="Consolas" w:cs="Consolas"/>
@@ -11887,7 +11373,6 @@
         </w:rPr>
         <w:t>public</w:t>
       </w:r>
-      <w:proofErr w:type="gramEnd"/>
       <w:r>
         <w:rPr>
           <w:rFonts w:ascii="Consolas" w:eastAsiaTheme="minorHAnsi" w:hAnsi="Consolas" w:cs="Consolas"/>
@@ -11912,25 +11397,7 @@
           <w:color w:val="000000"/>
           <w:szCs w:val="20"/>
         </w:rPr>
-        <w:t xml:space="preserve"> </w:t>
-      </w:r>
-      <w:proofErr w:type="spellStart"/>
-      <w:r>
-        <w:rPr>
-          <w:rFonts w:ascii="Consolas" w:eastAsiaTheme="minorHAnsi" w:hAnsi="Consolas" w:cs="Consolas"/>
-          <w:color w:val="000000"/>
-          <w:szCs w:val="20"/>
-        </w:rPr>
-        <w:t>updateEmployee</w:t>
-      </w:r>
-      <w:proofErr w:type="spellEnd"/>
-      <w:r>
-        <w:rPr>
-          <w:rFonts w:ascii="Consolas" w:eastAsiaTheme="minorHAnsi" w:hAnsi="Consolas" w:cs="Consolas"/>
-          <w:color w:val="000000"/>
-          <w:szCs w:val="20"/>
-        </w:rPr>
-        <w:t>(</w:t>
+        <w:t xml:space="preserve"> updateEmployee(</w:t>
       </w:r>
       <w:r>
         <w:rPr>
@@ -11938,18 +11405,8 @@
           <w:color w:val="646464"/>
           <w:szCs w:val="20"/>
         </w:rPr>
-        <w:t>@</w:t>
-      </w:r>
-      <w:proofErr w:type="spellStart"/>
-      <w:r>
-        <w:rPr>
-          <w:rFonts w:ascii="Consolas" w:eastAsiaTheme="minorHAnsi" w:hAnsi="Consolas" w:cs="Consolas"/>
-          <w:color w:val="646464"/>
-          <w:szCs w:val="20"/>
-        </w:rPr>
-        <w:t>RequestBody</w:t>
-      </w:r>
-      <w:proofErr w:type="spellEnd"/>
+        <w:t>@RequestBody</w:t>
+      </w:r>
       <w:r>
         <w:rPr>
           <w:rFonts w:ascii="Consolas" w:eastAsiaTheme="minorHAnsi" w:hAnsi="Consolas" w:cs="Consolas"/>
@@ -12011,8 +11468,6 @@
         </w:rPr>
         <w:tab/>
       </w:r>
-      <w:proofErr w:type="spellStart"/>
-      <w:proofErr w:type="gramStart"/>
       <w:r>
         <w:rPr>
           <w:rFonts w:ascii="Consolas" w:eastAsiaTheme="minorHAnsi" w:hAnsi="Consolas" w:cs="Consolas"/>
@@ -12027,18 +11482,8 @@
           <w:color w:val="000000"/>
           <w:szCs w:val="20"/>
         </w:rPr>
-        <w:t>.update</w:t>
-      </w:r>
-      <w:proofErr w:type="spellEnd"/>
-      <w:r>
-        <w:rPr>
-          <w:rFonts w:ascii="Consolas" w:eastAsiaTheme="minorHAnsi" w:hAnsi="Consolas" w:cs="Consolas"/>
-          <w:color w:val="000000"/>
-          <w:szCs w:val="20"/>
-        </w:rPr>
-        <w:t>(</w:t>
-      </w:r>
-      <w:proofErr w:type="gramEnd"/>
+        <w:t>.update(</w:t>
+      </w:r>
       <w:r>
         <w:rPr>
           <w:rFonts w:ascii="Consolas" w:eastAsiaTheme="minorHAnsi" w:hAnsi="Consolas" w:cs="Consolas"/>
@@ -12165,7 +11610,6 @@
         </w:rPr>
         <w:tab/>
       </w:r>
-      <w:proofErr w:type="gramStart"/>
       <w:r>
         <w:rPr>
           <w:rFonts w:ascii="Consolas" w:eastAsiaTheme="minorHAnsi" w:hAnsi="Consolas" w:cs="Consolas"/>
@@ -12176,7 +11620,6 @@
         </w:rPr>
         <w:t>public</w:t>
       </w:r>
-      <w:proofErr w:type="gramEnd"/>
       <w:r>
         <w:rPr>
           <w:rFonts w:ascii="Consolas" w:eastAsiaTheme="minorHAnsi" w:hAnsi="Consolas" w:cs="Consolas"/>
@@ -12235,25 +11678,7 @@
           <w:color w:val="000000"/>
           <w:szCs w:val="20"/>
         </w:rPr>
-        <w:t xml:space="preserve"> </w:t>
-      </w:r>
-      <w:proofErr w:type="spellStart"/>
-      <w:r>
-        <w:rPr>
-          <w:rFonts w:ascii="Consolas" w:eastAsiaTheme="minorHAnsi" w:hAnsi="Consolas" w:cs="Consolas"/>
-          <w:color w:val="000000"/>
-          <w:szCs w:val="20"/>
-        </w:rPr>
-        <w:t>EmployeeException</w:t>
-      </w:r>
-      <w:proofErr w:type="spellEnd"/>
-      <w:r>
-        <w:rPr>
-          <w:rFonts w:ascii="Consolas" w:eastAsiaTheme="minorHAnsi" w:hAnsi="Consolas" w:cs="Consolas"/>
-          <w:color w:val="000000"/>
-          <w:szCs w:val="20"/>
-        </w:rPr>
-        <w:t>{</w:t>
+        <w:t xml:space="preserve"> EmployeeException{</w:t>
       </w:r>
     </w:p>
     <w:p>
@@ -12292,8 +11717,6 @@
         </w:rPr>
         <w:tab/>
       </w:r>
-      <w:proofErr w:type="spellStart"/>
-      <w:proofErr w:type="gramStart"/>
       <w:r>
         <w:rPr>
           <w:rFonts w:ascii="Consolas" w:eastAsiaTheme="minorHAnsi" w:hAnsi="Consolas" w:cs="Consolas"/>
@@ -12308,18 +11731,613 @@
           <w:color w:val="000000"/>
           <w:szCs w:val="20"/>
         </w:rPr>
-        <w:t>.save</w:t>
-      </w:r>
-      <w:proofErr w:type="spellEnd"/>
+        <w:t>.save(</w:t>
+      </w:r>
+      <w:r>
+        <w:rPr>
+          <w:rFonts w:ascii="Consolas" w:eastAsiaTheme="minorHAnsi" w:hAnsi="Consolas" w:cs="Consolas"/>
+          <w:color w:val="6A3E3E"/>
+          <w:szCs w:val="20"/>
+        </w:rPr>
+        <w:t>Employee</w:t>
+      </w:r>
       <w:r>
         <w:rPr>
           <w:rFonts w:ascii="Consolas" w:eastAsiaTheme="minorHAnsi" w:hAnsi="Consolas" w:cs="Consolas"/>
           <w:color w:val="000000"/>
           <w:szCs w:val="20"/>
         </w:rPr>
-        <w:t>(</w:t>
-      </w:r>
-      <w:proofErr w:type="gramEnd"/>
+        <w:t>);</w:t>
+      </w:r>
+    </w:p>
+    <w:p>
+      <w:pPr>
+        <w:pStyle w:val="Normal1"/>
+        <w:ind w:left="1080"/>
+        <w:rPr>
+          <w:rFonts w:ascii="Consolas" w:eastAsiaTheme="minorHAnsi" w:hAnsi="Consolas" w:cs="Consolas"/>
+          <w:color w:val="000000"/>
+          <w:szCs w:val="20"/>
+        </w:rPr>
+      </w:pPr>
+      <w:r>
+        <w:rPr>
+          <w:rFonts w:ascii="Consolas" w:eastAsiaTheme="minorHAnsi" w:hAnsi="Consolas" w:cs="Consolas"/>
+          <w:color w:val="000000"/>
+          <w:szCs w:val="20"/>
+        </w:rPr>
+        <w:tab/>
+        <w:t>}</w:t>
+      </w:r>
+    </w:p>
+    <w:p>
+      <w:pPr>
+        <w:pStyle w:val="Normal1"/>
+        <w:ind w:left="1080"/>
+        <w:rPr>
+          <w:rFonts w:cs="Arial"/>
+          <w:b/>
+          <w:szCs w:val="20"/>
+        </w:rPr>
+      </w:pPr>
+    </w:p>
+    <w:p>
+      <w:pPr>
+        <w:pStyle w:val="Normal1"/>
+        <w:ind w:left="1080"/>
+        <w:rPr>
+          <w:rFonts w:cs="Arial"/>
+          <w:b/>
+          <w:szCs w:val="20"/>
+        </w:rPr>
+      </w:pPr>
+      <w:r>
+        <w:rPr>
+          <w:rFonts w:cs="Arial"/>
+          <w:b/>
+          <w:szCs w:val="20"/>
+        </w:rPr>
+        <w:t>END</w:t>
+      </w:r>
+    </w:p>
+    <w:p>
+      <w:pPr>
+        <w:pStyle w:val="Normal1"/>
+        <w:ind w:left="1080"/>
+        <w:rPr>
+          <w:rFonts w:cs="Arial"/>
+          <w:b/>
+          <w:szCs w:val="20"/>
+        </w:rPr>
+      </w:pPr>
+    </w:p>
+    <w:p>
+      <w:pPr>
+        <w:pStyle w:val="Normal1"/>
+        <w:ind w:left="1080"/>
+        <w:rPr>
+          <w:rFonts w:cs="Arial"/>
+          <w:b/>
+          <w:szCs w:val="20"/>
+        </w:rPr>
+      </w:pPr>
+    </w:p>
+    <w:p>
+      <w:pPr>
+        <w:pStyle w:val="Normal1"/>
+        <w:ind w:left="0"/>
+        <w:rPr>
+          <w:rFonts w:cs="Arial"/>
+          <w:b/>
+          <w:sz w:val="22"/>
+          <w:szCs w:val="20"/>
+        </w:rPr>
+      </w:pPr>
+      <w:r>
+        <w:rPr>
+          <w:rFonts w:cs="Arial"/>
+          <w:b/>
+          <w:sz w:val="22"/>
+          <w:szCs w:val="20"/>
+        </w:rPr>
+        <w:t>14. 2  &lt;ACTION: UPDATE</w:t>
+      </w:r>
+      <w:r>
+        <w:rPr>
+          <w:rFonts w:cs="Arial"/>
+          <w:b/>
+          <w:sz w:val="22"/>
+          <w:szCs w:val="20"/>
+        </w:rPr>
+        <w:t xml:space="preserve"> Employee_CLICK&gt;</w:t>
+      </w:r>
+    </w:p>
+    <w:p>
+      <w:pPr>
+        <w:pStyle w:val="Normal1"/>
+        <w:rPr>
+          <w:rFonts w:cs="Arial"/>
+          <w:b/>
+          <w:sz w:val="22"/>
+          <w:szCs w:val="20"/>
+        </w:rPr>
+      </w:pPr>
+    </w:p>
+    <w:p>
+      <w:pPr>
+        <w:pStyle w:val="Normal1"/>
+        <w:rPr>
+          <w:rFonts w:cs="Arial"/>
+          <w:b/>
+          <w:sz w:val="22"/>
+          <w:szCs w:val="20"/>
+        </w:rPr>
+      </w:pPr>
+      <w:r>
+        <w:rPr>
+          <w:rFonts w:cs="Arial"/>
+          <w:b/>
+          <w:sz w:val="22"/>
+          <w:szCs w:val="20"/>
+        </w:rPr>
+        <w:t>Pseudo Code:</w:t>
+      </w:r>
+    </w:p>
+    <w:p>
+      <w:pPr>
+        <w:pStyle w:val="Normal1"/>
+        <w:rPr>
+          <w:rFonts w:cs="Arial"/>
+          <w:b/>
+          <w:sz w:val="22"/>
+          <w:szCs w:val="20"/>
+        </w:rPr>
+      </w:pPr>
+    </w:p>
+    <w:p>
+      <w:pPr>
+        <w:pStyle w:val="Normal1"/>
+        <w:numPr>
+          <w:ilvl w:val="0"/>
+          <w:numId w:val="4"/>
+        </w:numPr>
+        <w:rPr>
+          <w:rFonts w:cs="Arial"/>
+          <w:b/>
+          <w:sz w:val="22"/>
+          <w:szCs w:val="20"/>
+        </w:rPr>
+      </w:pPr>
+      <w:r>
+        <w:rPr>
+          <w:rFonts w:cs="Arial"/>
+          <w:b/>
+          <w:sz w:val="22"/>
+          <w:szCs w:val="20"/>
+        </w:rPr>
+        <w:t>Client Side Scripting:</w:t>
+      </w:r>
+    </w:p>
+    <w:p>
+      <w:pPr>
+        <w:pStyle w:val="Normal1"/>
+        <w:ind w:left="1080"/>
+        <w:rPr>
+          <w:rFonts w:cs="Arial"/>
+          <w:b/>
+          <w:sz w:val="22"/>
+          <w:szCs w:val="20"/>
+        </w:rPr>
+      </w:pPr>
+    </w:p>
+    <w:p>
+      <w:pPr>
+        <w:pStyle w:val="Normal1"/>
+        <w:ind w:left="1080"/>
+        <w:rPr>
+          <w:rFonts w:cs="Arial"/>
+          <w:szCs w:val="20"/>
+        </w:rPr>
+      </w:pPr>
+      <w:r>
+        <w:rPr>
+          <w:rFonts w:cs="Arial"/>
+          <w:szCs w:val="20"/>
+        </w:rPr>
+        <w:t>IF invalid EmployeeName</w:t>
+      </w:r>
+    </w:p>
+    <w:p>
+      <w:pPr>
+        <w:pStyle w:val="Normal1"/>
+        <w:ind w:left="1080"/>
+        <w:rPr>
+          <w:rFonts w:cs="Arial"/>
+          <w:szCs w:val="20"/>
+        </w:rPr>
+      </w:pPr>
+      <w:r>
+        <w:rPr>
+          <w:rFonts w:cs="Arial"/>
+          <w:szCs w:val="20"/>
+        </w:rPr>
+        <w:tab/>
+        <w:t>Print Error Message M1</w:t>
+      </w:r>
+    </w:p>
+    <w:p>
+      <w:pPr>
+        <w:pStyle w:val="Normal1"/>
+        <w:ind w:left="1080"/>
+        <w:rPr>
+          <w:rFonts w:cs="Arial"/>
+          <w:szCs w:val="20"/>
+        </w:rPr>
+      </w:pPr>
+      <w:r>
+        <w:rPr>
+          <w:rFonts w:cs="Arial"/>
+          <w:szCs w:val="20"/>
+        </w:rPr>
+        <w:t>IF invalid EmployeeDomain</w:t>
+      </w:r>
+    </w:p>
+    <w:p>
+      <w:pPr>
+        <w:pStyle w:val="Normal1"/>
+        <w:ind w:left="1080"/>
+        <w:rPr>
+          <w:rFonts w:cs="Arial"/>
+          <w:szCs w:val="20"/>
+        </w:rPr>
+      </w:pPr>
+      <w:r>
+        <w:rPr>
+          <w:rFonts w:cs="Arial"/>
+          <w:szCs w:val="20"/>
+        </w:rPr>
+        <w:tab/>
+        <w:t>Print Error Message M2</w:t>
+      </w:r>
+    </w:p>
+    <w:p>
+      <w:pPr>
+        <w:pStyle w:val="Normal1"/>
+        <w:ind w:left="1080"/>
+        <w:rPr>
+          <w:rFonts w:cs="Arial"/>
+          <w:szCs w:val="20"/>
+        </w:rPr>
+      </w:pPr>
+      <w:r>
+        <w:rPr>
+          <w:rFonts w:cs="Arial"/>
+          <w:szCs w:val="20"/>
+        </w:rPr>
+        <w:lastRenderedPageBreak/>
+        <w:t>IF invalid EmployeeDesignation</w:t>
+      </w:r>
+    </w:p>
+    <w:p>
+      <w:pPr>
+        <w:pStyle w:val="Normal1"/>
+        <w:ind w:left="1080"/>
+        <w:rPr>
+          <w:rFonts w:cs="Arial"/>
+          <w:szCs w:val="20"/>
+        </w:rPr>
+      </w:pPr>
+      <w:r>
+        <w:rPr>
+          <w:rFonts w:cs="Arial"/>
+          <w:szCs w:val="20"/>
+        </w:rPr>
+        <w:tab/>
+        <w:t>Print Error Message M3</w:t>
+      </w:r>
+    </w:p>
+    <w:p>
+      <w:pPr>
+        <w:pStyle w:val="Normal1"/>
+        <w:ind w:left="1080"/>
+        <w:rPr>
+          <w:rFonts w:cs="Arial"/>
+          <w:szCs w:val="20"/>
+        </w:rPr>
+      </w:pPr>
+      <w:r>
+        <w:rPr>
+          <w:rFonts w:cs="Arial"/>
+          <w:szCs w:val="20"/>
+        </w:rPr>
+        <w:t xml:space="preserve">IF invalid EmployeeSalary  </w:t>
+      </w:r>
+    </w:p>
+    <w:p>
+      <w:pPr>
+        <w:pStyle w:val="Normal1"/>
+        <w:ind w:left="1080"/>
+        <w:rPr>
+          <w:rFonts w:cs="Arial"/>
+          <w:szCs w:val="20"/>
+        </w:rPr>
+      </w:pPr>
+      <w:r>
+        <w:rPr>
+          <w:rFonts w:cs="Arial"/>
+          <w:szCs w:val="20"/>
+        </w:rPr>
+        <w:tab/>
+        <w:t>Print Error Message M4</w:t>
+      </w:r>
+    </w:p>
+    <w:p>
+      <w:pPr>
+        <w:pStyle w:val="Normal1"/>
+        <w:rPr>
+          <w:rFonts w:cs="Arial"/>
+          <w:szCs w:val="20"/>
+        </w:rPr>
+      </w:pPr>
+      <w:r>
+        <w:rPr>
+          <w:rFonts w:cs="Arial"/>
+          <w:szCs w:val="20"/>
+        </w:rPr>
+        <w:t xml:space="preserve">      IF invalid EmployeeGender  </w:t>
+      </w:r>
+    </w:p>
+    <w:p>
+      <w:pPr>
+        <w:pStyle w:val="Normal1"/>
+        <w:ind w:left="1080"/>
+        <w:rPr>
+          <w:rFonts w:cs="Arial"/>
+          <w:szCs w:val="20"/>
+        </w:rPr>
+      </w:pPr>
+      <w:r>
+        <w:rPr>
+          <w:rFonts w:cs="Arial"/>
+          <w:szCs w:val="20"/>
+        </w:rPr>
+        <w:t xml:space="preserve">      Print Error Message M5</w:t>
+      </w:r>
+    </w:p>
+    <w:p>
+      <w:pPr>
+        <w:pStyle w:val="Normal1"/>
+        <w:ind w:left="1080"/>
+        <w:rPr>
+          <w:rFonts w:cs="Arial"/>
+          <w:szCs w:val="20"/>
+        </w:rPr>
+      </w:pPr>
+      <w:r>
+        <w:rPr>
+          <w:rFonts w:cs="Arial"/>
+          <w:szCs w:val="20"/>
+        </w:rPr>
+        <w:t>IF invalid EmployeePAN</w:t>
+      </w:r>
+    </w:p>
+    <w:p>
+      <w:pPr>
+        <w:pStyle w:val="Normal1"/>
+        <w:ind w:left="1080"/>
+        <w:rPr>
+          <w:rFonts w:cs="Arial"/>
+          <w:szCs w:val="20"/>
+        </w:rPr>
+      </w:pPr>
+      <w:r>
+        <w:rPr>
+          <w:rFonts w:cs="Arial"/>
+          <w:szCs w:val="20"/>
+        </w:rPr>
+        <w:tab/>
+        <w:t>Print Error Message M6</w:t>
+      </w:r>
+    </w:p>
+    <w:p>
+      <w:pPr>
+        <w:pStyle w:val="Normal1"/>
+        <w:ind w:left="1080"/>
+        <w:rPr>
+          <w:rFonts w:cs="Arial"/>
+          <w:szCs w:val="20"/>
+        </w:rPr>
+      </w:pPr>
+      <w:r>
+        <w:rPr>
+          <w:rFonts w:cs="Arial"/>
+          <w:szCs w:val="20"/>
+        </w:rPr>
+        <w:t>IF invalid EmployeeEmail</w:t>
+      </w:r>
+    </w:p>
+    <w:p>
+      <w:pPr>
+        <w:pStyle w:val="Normal1"/>
+        <w:ind w:left="1080"/>
+        <w:rPr>
+          <w:rFonts w:cs="Arial"/>
+          <w:szCs w:val="20"/>
+        </w:rPr>
+      </w:pPr>
+      <w:r>
+        <w:rPr>
+          <w:rFonts w:cs="Arial"/>
+          <w:szCs w:val="20"/>
+        </w:rPr>
+        <w:tab/>
+        <w:t>Print Error Message M7</w:t>
+      </w:r>
+    </w:p>
+    <w:p>
+      <w:pPr>
+        <w:pStyle w:val="Normal1"/>
+        <w:ind w:left="1080"/>
+        <w:rPr>
+          <w:rFonts w:cs="Arial"/>
+          <w:szCs w:val="20"/>
+        </w:rPr>
+      </w:pPr>
+      <w:r>
+        <w:rPr>
+          <w:rFonts w:cs="Arial"/>
+          <w:szCs w:val="20"/>
+        </w:rPr>
+        <w:t>IF invalid EmployeePassword</w:t>
+      </w:r>
+    </w:p>
+    <w:p>
+      <w:pPr>
+        <w:pStyle w:val="Normal1"/>
+        <w:ind w:left="1080"/>
+        <w:rPr>
+          <w:rFonts w:cs="Arial"/>
+          <w:szCs w:val="20"/>
+        </w:rPr>
+      </w:pPr>
+      <w:r>
+        <w:rPr>
+          <w:rFonts w:cs="Arial"/>
+          <w:szCs w:val="20"/>
+        </w:rPr>
+        <w:tab/>
+        <w:t>Print Error Message M8</w:t>
+      </w:r>
+    </w:p>
+    <w:p>
+      <w:pPr>
+        <w:pStyle w:val="Normal1"/>
+        <w:ind w:left="1080"/>
+        <w:rPr>
+          <w:rFonts w:cs="Arial"/>
+          <w:szCs w:val="20"/>
+        </w:rPr>
+      </w:pPr>
+      <w:r>
+        <w:rPr>
+          <w:rFonts w:cs="Arial"/>
+          <w:szCs w:val="20"/>
+        </w:rPr>
+        <w:t>IF invalid Validations</w:t>
+      </w:r>
+    </w:p>
+    <w:p>
+      <w:pPr>
+        <w:pStyle w:val="Normal1"/>
+        <w:ind w:left="1080"/>
+        <w:rPr>
+          <w:rFonts w:cs="Arial"/>
+          <w:szCs w:val="20"/>
+        </w:rPr>
+      </w:pPr>
+      <w:r>
+        <w:rPr>
+          <w:rFonts w:cs="Arial"/>
+          <w:szCs w:val="20"/>
+        </w:rPr>
+        <w:tab/>
+        <w:t>Print Error Message M9</w:t>
+      </w:r>
+    </w:p>
+    <w:p>
+      <w:pPr>
+        <w:pStyle w:val="Normal1"/>
+        <w:ind w:left="0"/>
+        <w:rPr>
+          <w:rFonts w:cs="Arial"/>
+          <w:szCs w:val="20"/>
+        </w:rPr>
+      </w:pPr>
+    </w:p>
+    <w:p>
+      <w:pPr>
+        <w:pStyle w:val="Normal1"/>
+        <w:numPr>
+          <w:ilvl w:val="0"/>
+          <w:numId w:val="4"/>
+        </w:numPr>
+        <w:rPr>
+          <w:rFonts w:cs="Arial"/>
+          <w:b/>
+          <w:sz w:val="22"/>
+          <w:szCs w:val="20"/>
+        </w:rPr>
+      </w:pPr>
+      <w:r>
+        <w:rPr>
+          <w:rFonts w:cs="Arial"/>
+          <w:b/>
+          <w:sz w:val="22"/>
+          <w:szCs w:val="20"/>
+        </w:rPr>
+        <w:t>Server Side Scripting:</w:t>
+      </w:r>
+    </w:p>
+    <w:p>
+      <w:pPr>
+        <w:pStyle w:val="Normal1"/>
+        <w:ind w:firstLine="720"/>
+        <w:rPr>
+          <w:rFonts w:cs="Arial"/>
+          <w:b/>
+          <w:szCs w:val="20"/>
+        </w:rPr>
+      </w:pPr>
+      <w:r>
+        <w:rPr>
+          <w:rFonts w:cs="Arial"/>
+          <w:b/>
+          <w:szCs w:val="20"/>
+        </w:rPr>
+        <w:t>BEGIN</w:t>
+      </w:r>
+    </w:p>
+    <w:p>
+      <w:pPr>
+        <w:pStyle w:val="Normal1"/>
+        <w:ind w:left="2160" w:firstLine="720"/>
+        <w:rPr>
+          <w:rFonts w:cs="Arial"/>
+          <w:b/>
+          <w:szCs w:val="20"/>
+        </w:rPr>
+      </w:pPr>
+      <w:r>
+        <w:rPr>
+          <w:rFonts w:cs="Arial"/>
+          <w:szCs w:val="20"/>
+        </w:rPr>
+        <w:t xml:space="preserve">Call </w:t>
+      </w:r>
+      <w:r>
+        <w:rPr>
+          <w:rFonts w:ascii="Consolas" w:eastAsiaTheme="minorHAnsi" w:hAnsi="Consolas" w:cs="Consolas"/>
+          <w:color w:val="000000"/>
+          <w:szCs w:val="20"/>
+        </w:rPr>
+        <w:t>updateEmployee(</w:t>
+      </w:r>
+      <w:r>
+        <w:rPr>
+          <w:rFonts w:ascii="Consolas" w:eastAsiaTheme="minorHAnsi" w:hAnsi="Consolas" w:cs="Consolas"/>
+          <w:color w:val="646464"/>
+          <w:szCs w:val="20"/>
+        </w:rPr>
+        <w:t>@RequestBody</w:t>
+      </w:r>
+      <w:r>
+        <w:rPr>
+          <w:rFonts w:ascii="Consolas" w:eastAsiaTheme="minorHAnsi" w:hAnsi="Consolas" w:cs="Consolas"/>
+          <w:color w:val="000000"/>
+          <w:szCs w:val="20"/>
+        </w:rPr>
+        <w:t xml:space="preserve"> Employee </w:t>
+      </w:r>
       <w:r>
         <w:rPr>
           <w:rFonts w:ascii="Consolas" w:eastAsiaTheme="minorHAnsi" w:hAnsi="Consolas" w:cs="Consolas"/>
@@ -12331,10 +12349,576 @@
       <w:r>
         <w:rPr>
           <w:rFonts w:ascii="Consolas" w:eastAsiaTheme="minorHAnsi" w:hAnsi="Consolas" w:cs="Consolas"/>
+          <w:color w:val="6A3E3E"/>
+          <w:szCs w:val="20"/>
+        </w:rPr>
+        <w:t>)</w:t>
+      </w:r>
+      <w:r>
+        <w:rPr>
+          <w:rFonts w:ascii="Consolas" w:eastAsiaTheme="minorHAnsi" w:hAnsi="Consolas" w:cs="Consolas"/>
           <w:color w:val="000000"/>
           <w:szCs w:val="20"/>
         </w:rPr>
-        <w:t>);</w:t>
+        <w:t xml:space="preserve"> from controller to service</w:t>
+      </w:r>
+    </w:p>
+    <w:p>
+      <w:pPr>
+        <w:pStyle w:val="Normal1"/>
+        <w:ind w:left="2160" w:firstLine="720"/>
+        <w:rPr>
+          <w:rFonts w:cs="Arial"/>
+          <w:b/>
+          <w:szCs w:val="20"/>
+        </w:rPr>
+      </w:pPr>
+      <w:r>
+        <w:rPr>
+          <w:rFonts w:cs="Arial"/>
+          <w:b/>
+          <w:szCs w:val="20"/>
+        </w:rPr>
+        <w:t>BEGIN</w:t>
+      </w:r>
+    </w:p>
+    <w:p>
+      <w:pPr>
+        <w:pStyle w:val="Normal1"/>
+        <w:ind w:left="2880"/>
+        <w:rPr>
+          <w:rFonts w:cs="Arial"/>
+          <w:szCs w:val="20"/>
+        </w:rPr>
+      </w:pPr>
+      <w:r>
+        <w:rPr>
+          <w:rFonts w:cs="Arial"/>
+          <w:szCs w:val="20"/>
+        </w:rPr>
+        <w:t xml:space="preserve">  Call </w:t>
+      </w:r>
+      <w:r>
+        <w:rPr>
+          <w:rFonts w:ascii="Consolas" w:eastAsiaTheme="minorHAnsi" w:hAnsi="Consolas" w:cs="Consolas"/>
+          <w:color w:val="000000"/>
+          <w:szCs w:val="20"/>
+        </w:rPr>
+        <w:t xml:space="preserve">update(Employee </w:t>
+      </w:r>
+      <w:r>
+        <w:rPr>
+          <w:rFonts w:ascii="Consolas" w:eastAsiaTheme="minorHAnsi" w:hAnsi="Consolas" w:cs="Consolas"/>
+          <w:color w:val="6A3E3E"/>
+          <w:szCs w:val="20"/>
+        </w:rPr>
+        <w:t>Employee</w:t>
+      </w:r>
+      <w:r>
+        <w:rPr>
+          <w:rFonts w:ascii="Consolas" w:eastAsiaTheme="minorHAnsi" w:hAnsi="Consolas" w:cs="Consolas"/>
+          <w:color w:val="000000"/>
+          <w:szCs w:val="20"/>
+        </w:rPr>
+        <w:t xml:space="preserve">) </w:t>
+      </w:r>
+      <w:r>
+        <w:rPr>
+          <w:rFonts w:ascii="Consolas" w:eastAsiaTheme="minorHAnsi" w:hAnsi="Consolas" w:cs="Consolas"/>
+          <w:b/>
+          <w:bCs/>
+          <w:color w:val="7F0055"/>
+          <w:szCs w:val="20"/>
+        </w:rPr>
+        <w:t>throws</w:t>
+      </w:r>
+      <w:r>
+        <w:rPr>
+          <w:rFonts w:ascii="Consolas" w:eastAsiaTheme="minorHAnsi" w:hAnsi="Consolas" w:cs="Consolas"/>
+          <w:color w:val="000000"/>
+          <w:szCs w:val="20"/>
+        </w:rPr>
+        <w:t xml:space="preserve"> EmployeeException</w:t>
+      </w:r>
+      <w:r>
+        <w:rPr>
+          <w:rFonts w:cs="Arial"/>
+          <w:szCs w:val="20"/>
+        </w:rPr>
+        <w:t xml:space="preserve"> to Repository interface from Service Layer</w:t>
+      </w:r>
+    </w:p>
+    <w:p>
+      <w:pPr>
+        <w:pStyle w:val="Normal1"/>
+        <w:ind w:left="2160"/>
+        <w:rPr>
+          <w:rFonts w:cs="Arial"/>
+          <w:b/>
+          <w:szCs w:val="20"/>
+        </w:rPr>
+      </w:pPr>
+      <w:r>
+        <w:rPr>
+          <w:rFonts w:cs="Arial"/>
+          <w:szCs w:val="20"/>
+        </w:rPr>
+        <w:t xml:space="preserve">               </w:t>
+      </w:r>
+      <w:r>
+        <w:rPr>
+          <w:rFonts w:cs="Arial"/>
+          <w:szCs w:val="20"/>
+        </w:rPr>
+        <w:tab/>
+      </w:r>
+      <w:r>
+        <w:rPr>
+          <w:rFonts w:cs="Arial"/>
+          <w:b/>
+          <w:szCs w:val="20"/>
+        </w:rPr>
+        <w:t>BEGIN</w:t>
+      </w:r>
+    </w:p>
+    <w:p>
+      <w:pPr>
+        <w:pStyle w:val="Normal1"/>
+        <w:rPr>
+          <w:rFonts w:cs="Arial"/>
+          <w:szCs w:val="20"/>
+        </w:rPr>
+      </w:pPr>
+      <w:r>
+        <w:rPr>
+          <w:rFonts w:cs="Arial"/>
+          <w:szCs w:val="20"/>
+        </w:rPr>
+        <w:t xml:space="preserve">                            </w:t>
+      </w:r>
+      <w:r>
+        <w:rPr>
+          <w:rFonts w:cs="Arial"/>
+          <w:szCs w:val="20"/>
+        </w:rPr>
+        <w:t xml:space="preserve">                        Updating</w:t>
+      </w:r>
+      <w:r>
+        <w:rPr>
+          <w:rFonts w:cs="Arial"/>
+          <w:szCs w:val="20"/>
+        </w:rPr>
+        <w:t xml:space="preserve"> th</w:t>
+      </w:r>
+      <w:r>
+        <w:rPr>
+          <w:rFonts w:cs="Arial"/>
+          <w:szCs w:val="20"/>
+        </w:rPr>
+        <w:t>e details of the employee</w:t>
+      </w:r>
+      <w:r>
+        <w:rPr>
+          <w:rFonts w:cs="Arial"/>
+          <w:szCs w:val="20"/>
+        </w:rPr>
+        <w:t xml:space="preserve"> is done through Postman.</w:t>
+      </w:r>
+    </w:p>
+    <w:p>
+      <w:pPr>
+        <w:pStyle w:val="Normal1"/>
+        <w:rPr>
+          <w:rFonts w:cs="Arial"/>
+          <w:b/>
+          <w:szCs w:val="20"/>
+        </w:rPr>
+      </w:pPr>
+      <w:r>
+        <w:rPr>
+          <w:rFonts w:cs="Arial"/>
+          <w:szCs w:val="20"/>
+        </w:rPr>
+        <w:tab/>
+      </w:r>
+      <w:r>
+        <w:rPr>
+          <w:rFonts w:cs="Arial"/>
+          <w:szCs w:val="20"/>
+        </w:rPr>
+        <w:tab/>
+      </w:r>
+      <w:r>
+        <w:rPr>
+          <w:rFonts w:cs="Arial"/>
+          <w:szCs w:val="20"/>
+        </w:rPr>
+        <w:tab/>
+      </w:r>
+      <w:r>
+        <w:rPr>
+          <w:rFonts w:cs="Arial"/>
+          <w:szCs w:val="20"/>
+        </w:rPr>
+        <w:tab/>
+      </w:r>
+      <w:r>
+        <w:rPr>
+          <w:rFonts w:cs="Arial"/>
+          <w:b/>
+          <w:szCs w:val="20"/>
+        </w:rPr>
+        <w:t>END</w:t>
+      </w:r>
+    </w:p>
+    <w:p>
+      <w:pPr>
+        <w:pStyle w:val="Normal1"/>
+        <w:rPr>
+          <w:rFonts w:cs="Arial"/>
+          <w:szCs w:val="20"/>
+        </w:rPr>
+      </w:pPr>
+      <w:r>
+        <w:rPr>
+          <w:rFonts w:cs="Arial"/>
+          <w:b/>
+          <w:szCs w:val="20"/>
+        </w:rPr>
+        <w:tab/>
+      </w:r>
+      <w:r>
+        <w:rPr>
+          <w:rFonts w:cs="Arial"/>
+          <w:b/>
+          <w:szCs w:val="20"/>
+        </w:rPr>
+        <w:tab/>
+      </w:r>
+      <w:r>
+        <w:rPr>
+          <w:rFonts w:cs="Arial"/>
+          <w:b/>
+          <w:szCs w:val="20"/>
+        </w:rPr>
+        <w:tab/>
+      </w:r>
+      <w:r>
+        <w:rPr>
+          <w:rFonts w:cs="Arial"/>
+          <w:b/>
+          <w:szCs w:val="20"/>
+        </w:rPr>
+        <w:tab/>
+      </w:r>
+      <w:r>
+        <w:rPr>
+          <w:rFonts w:cs="Arial"/>
+          <w:szCs w:val="20"/>
+        </w:rPr>
+        <w:t>Return Details. to Service Layer.</w:t>
+      </w:r>
+    </w:p>
+    <w:p>
+      <w:pPr>
+        <w:pStyle w:val="Normal1"/>
+        <w:rPr>
+          <w:rFonts w:cs="Arial"/>
+          <w:b/>
+          <w:szCs w:val="20"/>
+        </w:rPr>
+      </w:pPr>
+      <w:r>
+        <w:rPr>
+          <w:rFonts w:cs="Arial"/>
+          <w:szCs w:val="20"/>
+        </w:rPr>
+        <w:tab/>
+      </w:r>
+      <w:r>
+        <w:rPr>
+          <w:rFonts w:cs="Arial"/>
+          <w:szCs w:val="20"/>
+        </w:rPr>
+        <w:tab/>
+      </w:r>
+      <w:r>
+        <w:rPr>
+          <w:rFonts w:cs="Arial"/>
+          <w:szCs w:val="20"/>
+        </w:rPr>
+        <w:tab/>
+      </w:r>
+      <w:r>
+        <w:rPr>
+          <w:rFonts w:cs="Arial"/>
+          <w:b/>
+          <w:szCs w:val="20"/>
+        </w:rPr>
+        <w:t>END</w:t>
+      </w:r>
+    </w:p>
+    <w:p>
+      <w:pPr>
+        <w:pStyle w:val="Normal1"/>
+        <w:rPr>
+          <w:rFonts w:cs="Arial"/>
+          <w:szCs w:val="20"/>
+        </w:rPr>
+      </w:pPr>
+      <w:r>
+        <w:rPr>
+          <w:rFonts w:cs="Arial"/>
+          <w:b/>
+          <w:szCs w:val="20"/>
+        </w:rPr>
+        <w:tab/>
+      </w:r>
+      <w:r>
+        <w:rPr>
+          <w:rFonts w:cs="Arial"/>
+          <w:b/>
+          <w:szCs w:val="20"/>
+        </w:rPr>
+        <w:tab/>
+      </w:r>
+      <w:r>
+        <w:rPr>
+          <w:rFonts w:cs="Arial"/>
+          <w:b/>
+          <w:szCs w:val="20"/>
+        </w:rPr>
+        <w:tab/>
+      </w:r>
+      <w:r>
+        <w:rPr>
+          <w:rFonts w:cs="Arial"/>
+          <w:szCs w:val="20"/>
+        </w:rPr>
+        <w:t>Return Details to Controller Layer.</w:t>
+      </w:r>
+    </w:p>
+    <w:p>
+      <w:pPr>
+        <w:pStyle w:val="Normal1"/>
+        <w:ind w:left="1440"/>
+        <w:rPr>
+          <w:rFonts w:cs="Arial"/>
+          <w:b/>
+          <w:szCs w:val="20"/>
+        </w:rPr>
+      </w:pPr>
+      <w:r>
+        <w:rPr>
+          <w:rFonts w:cs="Arial"/>
+          <w:b/>
+          <w:szCs w:val="20"/>
+        </w:rPr>
+        <w:t>END</w:t>
+      </w:r>
+    </w:p>
+    <w:p>
+      <w:pPr>
+        <w:pStyle w:val="Normal1"/>
+        <w:rPr>
+          <w:rFonts w:cs="Arial"/>
+          <w:szCs w:val="20"/>
+        </w:rPr>
+      </w:pPr>
+      <w:r>
+        <w:rPr>
+          <w:rFonts w:cs="Arial"/>
+          <w:b/>
+          <w:szCs w:val="20"/>
+        </w:rPr>
+        <w:tab/>
+      </w:r>
+      <w:r>
+        <w:rPr>
+          <w:rFonts w:cs="Arial"/>
+          <w:szCs w:val="20"/>
+        </w:rPr>
+        <w:t>IF error during Update</w:t>
+      </w:r>
+      <w:r>
+        <w:rPr>
+          <w:rFonts w:cs="Arial"/>
+          <w:szCs w:val="20"/>
+        </w:rPr>
+        <w:t xml:space="preserve"> process occurs, then show error message.</w:t>
+      </w:r>
+    </w:p>
+    <w:p>
+      <w:pPr>
+        <w:pStyle w:val="Normal1"/>
+        <w:rPr>
+          <w:rFonts w:cs="Arial"/>
+          <w:b/>
+          <w:szCs w:val="20"/>
+        </w:rPr>
+      </w:pPr>
+    </w:p>
+    <w:p>
+      <w:pPr>
+        <w:pStyle w:val="Normal1"/>
+        <w:rPr>
+          <w:rFonts w:cs="Arial"/>
+          <w:b/>
+          <w:szCs w:val="20"/>
+        </w:rPr>
+      </w:pPr>
+    </w:p>
+    <w:p>
+      <w:pPr>
+        <w:pStyle w:val="Normal1"/>
+        <w:rPr>
+          <w:rFonts w:cs="Arial"/>
+          <w:b/>
+          <w:szCs w:val="20"/>
+        </w:rPr>
+      </w:pPr>
+    </w:p>
+    <w:p>
+      <w:pPr>
+        <w:pStyle w:val="Normal1"/>
+        <w:rPr>
+          <w:rFonts w:cs="Arial"/>
+          <w:b/>
+          <w:szCs w:val="20"/>
+        </w:rPr>
+      </w:pPr>
+    </w:p>
+    <w:p>
+      <w:pPr>
+        <w:pStyle w:val="Normal1"/>
+        <w:rPr>
+          <w:rFonts w:cs="Arial"/>
+          <w:b/>
+          <w:szCs w:val="20"/>
+        </w:rPr>
+      </w:pPr>
+    </w:p>
+    <w:p>
+      <w:pPr>
+        <w:pStyle w:val="Normal1"/>
+        <w:rPr>
+          <w:rFonts w:cs="Arial"/>
+          <w:b/>
+          <w:szCs w:val="20"/>
+        </w:rPr>
+      </w:pPr>
+    </w:p>
+    <w:p>
+      <w:pPr>
+        <w:pStyle w:val="Normal1"/>
+        <w:rPr>
+          <w:rFonts w:cs="Arial"/>
+          <w:b/>
+          <w:szCs w:val="20"/>
+        </w:rPr>
+      </w:pPr>
+    </w:p>
+    <w:p>
+      <w:pPr>
+        <w:pStyle w:val="Normal1"/>
+        <w:rPr>
+          <w:rFonts w:cs="Arial"/>
+          <w:b/>
+          <w:szCs w:val="20"/>
+        </w:rPr>
+      </w:pPr>
+    </w:p>
+    <w:p>
+      <w:pPr>
+        <w:pStyle w:val="Normal1"/>
+        <w:rPr>
+          <w:rFonts w:cs="Arial"/>
+          <w:b/>
+          <w:szCs w:val="20"/>
+        </w:rPr>
+      </w:pPr>
+    </w:p>
+    <w:p>
+      <w:pPr>
+        <w:pStyle w:val="Normal1"/>
+        <w:rPr>
+          <w:rFonts w:cs="Arial"/>
+          <w:b/>
+          <w:szCs w:val="20"/>
+        </w:rPr>
+      </w:pPr>
+    </w:p>
+    <w:p>
+      <w:pPr>
+        <w:pStyle w:val="Normal1"/>
+        <w:ind w:left="0"/>
+        <w:rPr>
+          <w:rFonts w:cs="Arial"/>
+          <w:b/>
+          <w:sz w:val="22"/>
+          <w:szCs w:val="20"/>
+        </w:rPr>
+      </w:pPr>
+      <w:r>
+        <w:rPr>
+          <w:rFonts w:cs="Arial"/>
+          <w:b/>
+          <w:sz w:val="22"/>
+          <w:szCs w:val="20"/>
+        </w:rPr>
+        <w:t>14. 2  &lt;ACTION: CANCEL_CLICK&gt;</w:t>
+      </w:r>
+    </w:p>
+    <w:p>
+      <w:pPr>
+        <w:pStyle w:val="Normal1"/>
+        <w:ind w:left="0"/>
+        <w:rPr>
+          <w:rFonts w:cs="Arial"/>
+          <w:b/>
+          <w:sz w:val="22"/>
+          <w:szCs w:val="20"/>
+        </w:rPr>
+      </w:pPr>
+    </w:p>
+    <w:p>
+      <w:pPr>
+        <w:pStyle w:val="Normal1"/>
+        <w:rPr>
+          <w:rFonts w:cs="Arial"/>
+          <w:b/>
+          <w:sz w:val="22"/>
+          <w:szCs w:val="20"/>
+        </w:rPr>
+      </w:pPr>
+      <w:r>
+        <w:rPr>
+          <w:rFonts w:cs="Arial"/>
+          <w:b/>
+          <w:sz w:val="22"/>
+          <w:szCs w:val="20"/>
+        </w:rPr>
+        <w:t>Pseudo Code:</w:t>
+      </w:r>
+    </w:p>
+    <w:p>
+      <w:pPr>
+        <w:pStyle w:val="Normal1"/>
+        <w:rPr>
+          <w:rFonts w:cs="Arial"/>
+          <w:b/>
+          <w:sz w:val="22"/>
+          <w:szCs w:val="20"/>
+        </w:rPr>
+      </w:pPr>
+      <w:r>
+        <w:rPr>
+          <w:rFonts w:cs="Arial"/>
+          <w:b/>
+          <w:sz w:val="22"/>
+          <w:szCs w:val="20"/>
+        </w:rPr>
+        <w:t>1. Client Side Scripting:</w:t>
       </w:r>
     </w:p>
     <w:p>
@@ -12342,19 +12926,166 @@
         <w:pStyle w:val="Normal1"/>
         <w:ind w:left="1080"/>
         <w:rPr>
+          <w:rFonts w:cs="Arial"/>
+          <w:szCs w:val="20"/>
+        </w:rPr>
+      </w:pPr>
+      <w:r>
+        <w:rPr>
+          <w:rFonts w:cs="Arial"/>
+          <w:szCs w:val="20"/>
+        </w:rPr>
+        <w:t>None</w:t>
+      </w:r>
+    </w:p>
+    <w:p>
+      <w:pPr>
+        <w:pStyle w:val="Normal1"/>
+        <w:ind w:left="1080"/>
+        <w:rPr>
+          <w:rFonts w:cs="Arial"/>
+          <w:szCs w:val="20"/>
+        </w:rPr>
+      </w:pPr>
+    </w:p>
+    <w:p>
+      <w:pPr>
+        <w:pStyle w:val="Normal1"/>
+        <w:rPr>
+          <w:rFonts w:cs="Arial"/>
+          <w:b/>
+          <w:sz w:val="22"/>
+          <w:szCs w:val="20"/>
+        </w:rPr>
+      </w:pPr>
+      <w:r>
+        <w:rPr>
+          <w:rFonts w:cs="Arial"/>
+          <w:b/>
+          <w:szCs w:val="20"/>
+        </w:rPr>
+        <w:t>2</w:t>
+      </w:r>
+      <w:r>
+        <w:rPr>
+          <w:rFonts w:cs="Arial"/>
+          <w:b/>
+          <w:sz w:val="22"/>
+          <w:szCs w:val="20"/>
+        </w:rPr>
+        <w:t>. Server Side Scripting:</w:t>
+      </w:r>
+    </w:p>
+    <w:p>
+      <w:pPr>
+        <w:pStyle w:val="Normal1"/>
+        <w:rPr>
+          <w:rFonts w:cs="Arial"/>
+          <w:b/>
+          <w:szCs w:val="20"/>
+        </w:rPr>
+      </w:pPr>
+      <w:r>
+        <w:rPr>
+          <w:rFonts w:cs="Arial"/>
+          <w:szCs w:val="20"/>
+        </w:rPr>
+        <w:t xml:space="preserve">             </w:t>
+      </w:r>
+      <w:r>
+        <w:rPr>
+          <w:rFonts w:cs="Arial"/>
+          <w:szCs w:val="20"/>
+        </w:rPr>
+        <w:t xml:space="preserve">Call </w:t>
+      </w:r>
+      <w:r>
+        <w:rPr>
           <w:rFonts w:ascii="Consolas" w:eastAsiaTheme="minorHAnsi" w:hAnsi="Consolas" w:cs="Consolas"/>
           <w:color w:val="000000"/>
           <w:szCs w:val="20"/>
         </w:rPr>
-      </w:pPr>
+        <w:t>updateEmployee(</w:t>
+      </w:r>
+      <w:r>
+        <w:rPr>
+          <w:rFonts w:ascii="Consolas" w:eastAsiaTheme="minorHAnsi" w:hAnsi="Consolas" w:cs="Consolas"/>
+          <w:color w:val="646464"/>
+          <w:szCs w:val="20"/>
+        </w:rPr>
+        <w:t>@RequestBody</w:t>
+      </w:r>
       <w:r>
         <w:rPr>
           <w:rFonts w:ascii="Consolas" w:eastAsiaTheme="minorHAnsi" w:hAnsi="Consolas" w:cs="Consolas"/>
           <w:color w:val="000000"/>
           <w:szCs w:val="20"/>
         </w:rPr>
-        <w:tab/>
-        <w:t>}</w:t>
+        <w:t xml:space="preserve"> Employee </w:t>
+      </w:r>
+      <w:r>
+        <w:rPr>
+          <w:rFonts w:ascii="Consolas" w:eastAsiaTheme="minorHAnsi" w:hAnsi="Consolas" w:cs="Consolas"/>
+          <w:color w:val="6A3E3E"/>
+          <w:szCs w:val="20"/>
+        </w:rPr>
+        <w:t>Employee)</w:t>
+      </w:r>
+      <w:r>
+        <w:rPr>
+          <w:rFonts w:ascii="Consolas" w:eastAsiaTheme="minorHAnsi" w:hAnsi="Consolas" w:cs="Consolas"/>
+          <w:color w:val="000000"/>
+          <w:szCs w:val="20"/>
+        </w:rPr>
+        <w:t xml:space="preserve"> from controller to service</w:t>
+      </w:r>
+    </w:p>
+    <w:p>
+      <w:pPr>
+        <w:pStyle w:val="Normal1"/>
+        <w:ind w:left="0"/>
+        <w:rPr>
+          <w:rFonts w:cs="Arial"/>
+          <w:szCs w:val="20"/>
+        </w:rPr>
+      </w:pPr>
+      <w:r>
+        <w:rPr>
+          <w:rFonts w:cs="Arial"/>
+          <w:b/>
+          <w:szCs w:val="20"/>
+        </w:rPr>
+        <w:t xml:space="preserve">                          </w:t>
+      </w:r>
+      <w:r>
+        <w:rPr>
+          <w:rFonts w:cs="Arial"/>
+          <w:szCs w:val="20"/>
+        </w:rPr>
+        <w:t>Updating</w:t>
+      </w:r>
+      <w:r>
+        <w:rPr>
+          <w:rFonts w:cs="Arial"/>
+          <w:szCs w:val="20"/>
+        </w:rPr>
+        <w:t xml:space="preserve"> th</w:t>
+      </w:r>
+      <w:r>
+        <w:rPr>
+          <w:rFonts w:cs="Arial"/>
+          <w:szCs w:val="20"/>
+        </w:rPr>
+        <w:t>e details of the employee</w:t>
+      </w:r>
+      <w:bookmarkStart w:id="31" w:name="_GoBack"/>
+      <w:bookmarkEnd w:id="31"/>
+      <w:r>
+        <w:rPr>
+          <w:rFonts w:cs="Arial"/>
+          <w:szCs w:val="20"/>
+        </w:rPr>
+        <w:t xml:space="preserve"> is done through Postman.</w:t>
       </w:r>
     </w:p>
     <w:p>
@@ -12367,6 +13098,14 @@
           <w:szCs w:val="20"/>
         </w:rPr>
       </w:pPr>
+      <w:r>
+        <w:rPr>
+          <w:rFonts w:cs="Arial"/>
+          <w:b/>
+          <w:szCs w:val="20"/>
+        </w:rPr>
+        <w:t>END</w:t>
+      </w:r>
     </w:p>
     <w:p>
       <w:pPr>
@@ -12378,14 +13117,6 @@
           <w:szCs w:val="20"/>
         </w:rPr>
       </w:pPr>
-      <w:r>
-        <w:rPr>
-          <w:rFonts w:cs="Arial"/>
-          <w:b/>
-          <w:szCs w:val="20"/>
-        </w:rPr>
-        <w:t>END</w:t>
-      </w:r>
     </w:p>
     <w:p>
       <w:pPr>
@@ -13030,25 +13761,7 @@
                 <w:sz w:val="20"/>
                 <w:szCs w:val="20"/>
               </w:rPr>
-              <w:t xml:space="preserve">The pseudo code is modified as per the </w:t>
-            </w:r>
-            <w:proofErr w:type="gramStart"/>
-            <w:r>
-              <w:rPr>
-                <w:rFonts w:cs="Arial"/>
-                <w:sz w:val="20"/>
-                <w:szCs w:val="20"/>
-              </w:rPr>
-              <w:t>specified  flow</w:t>
-            </w:r>
-            <w:proofErr w:type="gramEnd"/>
-            <w:r>
-              <w:rPr>
-                <w:rFonts w:cs="Arial"/>
-                <w:sz w:val="20"/>
-                <w:szCs w:val="20"/>
-              </w:rPr>
-              <w:t>.</w:t>
+              <w:t>The pseudo code is modified as per the specified  flow.</w:t>
             </w:r>
           </w:p>
         </w:tc>
@@ -13307,25 +14020,7 @@
                 <w:sz w:val="20"/>
                 <w:szCs w:val="20"/>
               </w:rPr>
-              <w:t xml:space="preserve">The name of text </w:t>
-            </w:r>
-            <w:proofErr w:type="gramStart"/>
-            <w:r>
-              <w:rPr>
-                <w:rFonts w:cs="Arial"/>
-                <w:sz w:val="20"/>
-                <w:szCs w:val="20"/>
-              </w:rPr>
-              <w:t>boxes(</w:t>
-            </w:r>
-            <w:proofErr w:type="gramEnd"/>
-            <w:r>
-              <w:rPr>
-                <w:rFonts w:cs="Arial"/>
-                <w:sz w:val="20"/>
-                <w:szCs w:val="20"/>
-              </w:rPr>
-              <w:t>screen label is changed).</w:t>
+              <w:t>The name of text boxes(screen label is changed).</w:t>
             </w:r>
           </w:p>
         </w:tc>
@@ -13472,25 +14167,7 @@
                 <w:sz w:val="20"/>
                 <w:szCs w:val="20"/>
               </w:rPr>
-              <w:t xml:space="preserve">Configuration </w:t>
-            </w:r>
-            <w:proofErr w:type="spellStart"/>
-            <w:r>
-              <w:rPr>
-                <w:rFonts w:cs="Arial"/>
-                <w:sz w:val="20"/>
-                <w:szCs w:val="20"/>
-              </w:rPr>
-              <w:t>files,UI</w:t>
-            </w:r>
-            <w:proofErr w:type="spellEnd"/>
-            <w:r>
-              <w:rPr>
-                <w:rFonts w:cs="Arial"/>
-                <w:sz w:val="20"/>
-                <w:szCs w:val="20"/>
-              </w:rPr>
-              <w:t xml:space="preserve"> Components</w:t>
+              <w:t>Configuration files,UI Components</w:t>
             </w:r>
           </w:p>
         </w:tc>
@@ -13520,25 +14197,7 @@
                 <w:sz w:val="20"/>
                 <w:szCs w:val="20"/>
               </w:rPr>
-              <w:t xml:space="preserve">Paths of the configuration files is updated and UI </w:t>
-            </w:r>
-            <w:proofErr w:type="gramStart"/>
-            <w:r>
-              <w:rPr>
-                <w:rFonts w:cs="Arial"/>
-                <w:sz w:val="20"/>
-                <w:szCs w:val="20"/>
-              </w:rPr>
-              <w:t>components(</w:t>
-            </w:r>
-            <w:proofErr w:type="gramEnd"/>
-            <w:r>
-              <w:rPr>
-                <w:rFonts w:cs="Arial"/>
-                <w:sz w:val="20"/>
-                <w:szCs w:val="20"/>
-              </w:rPr>
-              <w:t>Screen Shots) added.</w:t>
+              <w:t>Paths of the configuration files is updated and UI components(Screen Shots) added.</w:t>
             </w:r>
           </w:p>
         </w:tc>
@@ -13657,21 +14316,12 @@
           <w:pPr>
             <w:pStyle w:val="Footer"/>
           </w:pPr>
-          <w:proofErr w:type="spellStart"/>
           <w:r>
             <w:rPr>
               <w:rFonts w:cs="Arial"/>
               <w:szCs w:val="18"/>
             </w:rPr>
-            <w:t>TMP:August</w:t>
-          </w:r>
-          <w:proofErr w:type="spellEnd"/>
-          <w:r>
-            <w:rPr>
-              <w:rFonts w:cs="Arial"/>
-              <w:szCs w:val="18"/>
-            </w:rPr>
-            <w:t xml:space="preserve"> 29,2018</w:t>
+            <w:t>TMP:August 29,2018</w:t>
           </w:r>
         </w:p>
       </w:tc>
@@ -13744,7 +14394,7 @@
               <w:noProof/>
               <w:szCs w:val="18"/>
             </w:rPr>
-            <w:t>9</w:t>
+            <w:t>20</w:t>
           </w:r>
           <w:r>
             <w:rPr>
@@ -13787,7 +14437,7 @@
               <w:noProof/>
               <w:szCs w:val="18"/>
             </w:rPr>
-            <w:t>18</w:t>
+            <w:t>20</w:t>
           </w:r>
           <w:r>
             <w:rPr>
@@ -13876,21 +14526,12 @@
           <w:pPr>
             <w:pStyle w:val="Footer"/>
           </w:pPr>
-          <w:proofErr w:type="spellStart"/>
           <w:r>
             <w:rPr>
               <w:rFonts w:cs="Arial"/>
               <w:szCs w:val="18"/>
             </w:rPr>
-            <w:t>TMP:August</w:t>
-          </w:r>
-          <w:proofErr w:type="spellEnd"/>
-          <w:r>
-            <w:rPr>
-              <w:rFonts w:cs="Arial"/>
-              <w:szCs w:val="18"/>
-            </w:rPr>
-            <w:t xml:space="preserve"> 29,2018</w:t>
+            <w:t>TMP:August 29,2018</w:t>
           </w:r>
         </w:p>
       </w:tc>
@@ -14005,7 +14646,7 @@
               <w:noProof/>
               <w:szCs w:val="18"/>
             </w:rPr>
-            <w:t>18</w:t>
+            <w:t>20</w:t>
           </w:r>
           <w:r>
             <w:rPr>
@@ -14034,23 +14675,7 @@
               <w:rFonts w:cs="Arial"/>
               <w:szCs w:val="18"/>
             </w:rPr>
-            <w:t>DMT/AD06/</w:t>
-          </w:r>
-          <w:proofErr w:type="spellStart"/>
-          <w:r>
-            <w:rPr>
-              <w:rFonts w:cs="Arial"/>
-              <w:szCs w:val="18"/>
-            </w:rPr>
-            <w:t>TMP:September</w:t>
-          </w:r>
-          <w:proofErr w:type="spellEnd"/>
-          <w:r>
-            <w:rPr>
-              <w:rFonts w:cs="Arial"/>
-              <w:szCs w:val="18"/>
-            </w:rPr>
-            <w:t xml:space="preserve"> 30,2011</w:t>
+            <w:t>DMT/AD06/TMP:September 30,2011</w:t>
           </w:r>
         </w:p>
       </w:tc>
@@ -14166,7 +14791,7 @@
               <w:noProof/>
               <w:szCs w:val="18"/>
             </w:rPr>
-            <w:t>18</w:t>
+            <w:t>20</w:t>
           </w:r>
           <w:r>
             <w:rPr>
@@ -14521,6 +15146,92 @@
     </w:lvl>
   </w:abstractNum>
   <w:abstractNum w:abstractNumId="1" w15:restartNumberingAfterBreak="0">
+    <w:nsid w:val="32800F19"/>
+    <w:multiLevelType w:val="hybridMultilevel"/>
+    <w:tmpl w:val="722453D4"/>
+    <w:lvl w:ilvl="0" w:tplc="702CB878">
+      <w:start w:val="1"/>
+      <w:numFmt w:val="decimal"/>
+      <w:lvlText w:val="%1."/>
+      <w:lvlJc w:val="left"/>
+      <w:pPr>
+        <w:ind w:left="1080" w:hanging="360"/>
+      </w:pPr>
+    </w:lvl>
+    <w:lvl w:ilvl="1" w:tplc="04090019">
+      <w:start w:val="1"/>
+      <w:numFmt w:val="lowerLetter"/>
+      <w:lvlText w:val="%2."/>
+      <w:lvlJc w:val="left"/>
+      <w:pPr>
+        <w:ind w:left="1800" w:hanging="360"/>
+      </w:pPr>
+    </w:lvl>
+    <w:lvl w:ilvl="2" w:tplc="0409001B">
+      <w:start w:val="1"/>
+      <w:numFmt w:val="lowerRoman"/>
+      <w:lvlText w:val="%3."/>
+      <w:lvlJc w:val="right"/>
+      <w:pPr>
+        <w:ind w:left="2520" w:hanging="180"/>
+      </w:pPr>
+    </w:lvl>
+    <w:lvl w:ilvl="3" w:tplc="0409000F">
+      <w:start w:val="1"/>
+      <w:numFmt w:val="decimal"/>
+      <w:lvlText w:val="%4."/>
+      <w:lvlJc w:val="left"/>
+      <w:pPr>
+        <w:ind w:left="3240" w:hanging="360"/>
+      </w:pPr>
+    </w:lvl>
+    <w:lvl w:ilvl="4" w:tplc="04090019">
+      <w:start w:val="1"/>
+      <w:numFmt w:val="lowerLetter"/>
+      <w:lvlText w:val="%5."/>
+      <w:lvlJc w:val="left"/>
+      <w:pPr>
+        <w:ind w:left="3960" w:hanging="360"/>
+      </w:pPr>
+    </w:lvl>
+    <w:lvl w:ilvl="5" w:tplc="0409001B">
+      <w:start w:val="1"/>
+      <w:numFmt w:val="lowerRoman"/>
+      <w:lvlText w:val="%6."/>
+      <w:lvlJc w:val="right"/>
+      <w:pPr>
+        <w:ind w:left="4680" w:hanging="180"/>
+      </w:pPr>
+    </w:lvl>
+    <w:lvl w:ilvl="6" w:tplc="0409000F">
+      <w:start w:val="1"/>
+      <w:numFmt w:val="decimal"/>
+      <w:lvlText w:val="%7."/>
+      <w:lvlJc w:val="left"/>
+      <w:pPr>
+        <w:ind w:left="5400" w:hanging="360"/>
+      </w:pPr>
+    </w:lvl>
+    <w:lvl w:ilvl="7" w:tplc="04090019">
+      <w:start w:val="1"/>
+      <w:numFmt w:val="lowerLetter"/>
+      <w:lvlText w:val="%8."/>
+      <w:lvlJc w:val="left"/>
+      <w:pPr>
+        <w:ind w:left="6120" w:hanging="360"/>
+      </w:pPr>
+    </w:lvl>
+    <w:lvl w:ilvl="8" w:tplc="0409001B">
+      <w:start w:val="1"/>
+      <w:numFmt w:val="lowerRoman"/>
+      <w:lvlText w:val="%9."/>
+      <w:lvlJc w:val="right"/>
+      <w:pPr>
+        <w:ind w:left="6840" w:hanging="180"/>
+      </w:pPr>
+    </w:lvl>
+  </w:abstractNum>
+  <w:abstractNum w:abstractNumId="2" w15:restartNumberingAfterBreak="0">
     <w:nsid w:val="33F33004"/>
     <w:multiLevelType w:val="hybridMultilevel"/>
     <w:tmpl w:val="A1C4890E"/>
@@ -14633,7 +15344,7 @@
       </w:rPr>
     </w:lvl>
   </w:abstractNum>
-  <w:abstractNum w:abstractNumId="2" w15:restartNumberingAfterBreak="0">
+  <w:abstractNum w:abstractNumId="3" w15:restartNumberingAfterBreak="0">
     <w:nsid w:val="59DB5DC0"/>
     <w:multiLevelType w:val="hybridMultilevel"/>
     <w:tmpl w:val="FEA4733A"/>
@@ -14726,10 +15437,40 @@
     <w:abstractNumId w:val="0"/>
   </w:num>
   <w:num w:numId="2">
-    <w:abstractNumId w:val="1"/>
+    <w:abstractNumId w:val="2"/>
   </w:num>
   <w:num w:numId="3">
-    <w:abstractNumId w:val="2"/>
+    <w:abstractNumId w:val="3"/>
+  </w:num>
+  <w:num w:numId="4">
+    <w:abstractNumId w:val="1"/>
+    <w:lvlOverride w:ilvl="0">
+      <w:startOverride w:val="1"/>
+    </w:lvlOverride>
+    <w:lvlOverride w:ilvl="1">
+      <w:startOverride w:val="1"/>
+    </w:lvlOverride>
+    <w:lvlOverride w:ilvl="2">
+      <w:startOverride w:val="1"/>
+    </w:lvlOverride>
+    <w:lvlOverride w:ilvl="3">
+      <w:startOverride w:val="1"/>
+    </w:lvlOverride>
+    <w:lvlOverride w:ilvl="4">
+      <w:startOverride w:val="1"/>
+    </w:lvlOverride>
+    <w:lvlOverride w:ilvl="5">
+      <w:startOverride w:val="1"/>
+    </w:lvlOverride>
+    <w:lvlOverride w:ilvl="6">
+      <w:startOverride w:val="1"/>
+    </w:lvlOverride>
+    <w:lvlOverride w:ilvl="7">
+      <w:startOverride w:val="1"/>
+    </w:lvlOverride>
+    <w:lvlOverride w:ilvl="8">
+      <w:startOverride w:val="1"/>
+    </w:lvlOverride>
   </w:num>
 </w:numbering>
 </file>
